--- a/Topic Proposal.docx
+++ b/Topic Proposal.docx
@@ -1,165 +1,213 @@
 
 <file path=word/document.xml><?xml version="1.0" encoding="utf-8"?>
-<w:document xmlns:o="urn:schemas-microsoft-com:office:office" xmlns:r="http://schemas.openxmlformats.org/officeDocument/2006/relationships" xmlns:v="urn:schemas-microsoft-com:vml" xmlns:w="http://schemas.openxmlformats.org/wordprocessingml/2006/main" xmlns:w10="urn:schemas-microsoft-com:office:word" xmlns:wp="http://schemas.openxmlformats.org/drawingml/2006/wordprocessingDrawing" xmlns:wps="http://schemas.microsoft.com/office/word/2010/wordprocessingShape" xmlns:wpg="http://schemas.microsoft.com/office/word/2010/wordprocessingGroup" xmlns:mc="http://schemas.openxmlformats.org/markup-compatibility/2006" xmlns:wp14="http://schemas.microsoft.com/office/word/2010/wordprocessingDrawing" xmlns:w14="http://schemas.microsoft.com/office/word/2010/wordml" xmlns:w15="http://schemas.microsoft.com/office/word/2012/wordml" mc:Ignorable="w14 wp14 w15">
+<w:document xmlns:wpc="http://schemas.microsoft.com/office/word/2010/wordprocessingCanvas" xmlns:cx="http://schemas.microsoft.com/office/drawing/2014/chartex" xmlns:cx1="http://schemas.microsoft.com/office/drawing/2015/9/8/chartex" xmlns:cx2="http://schemas.microsoft.com/office/drawing/2015/10/21/chartex" xmlns:cx3="http://schemas.microsoft.com/office/drawing/2016/5/9/chartex" xmlns:cx4="http://schemas.microsoft.com/office/drawing/2016/5/10/chartex" xmlns:cx5="http://schemas.microsoft.com/office/drawing/2016/5/11/chartex" xmlns:cx6="http://schemas.microsoft.com/office/drawing/2016/5/12/chartex" xmlns:cx7="http://schemas.microsoft.com/office/drawing/2016/5/13/chartex" xmlns:cx8="http://schemas.microsoft.com/office/drawing/2016/5/14/chartex" xmlns:mc="http://schemas.openxmlformats.org/markup-compatibility/2006" xmlns:aink="http://schemas.microsoft.com/office/drawing/2016/ink" xmlns:am3d="http://schemas.microsoft.com/office/drawing/2017/model3d" xmlns:o="urn:schemas-microsoft-com:office:office" xmlns:oel="http://schemas.microsoft.com/office/2019/extlst" xmlns:r="http://schemas.openxmlformats.org/officeDocument/2006/relationships" xmlns:m="http://schemas.openxmlformats.org/officeDocument/2006/math" xmlns:v="urn:schemas-microsoft-com:vml" xmlns:wp14="http://schemas.microsoft.com/office/word/2010/wordprocessingDrawing" xmlns:wp="http://schemas.openxmlformats.org/drawingml/2006/wordprocessingDrawing" xmlns:w10="urn:schemas-microsoft-com:office:word" xmlns:w="http://schemas.openxmlformats.org/wordprocessingml/2006/main" xmlns:w14="http://schemas.microsoft.com/office/word/2010/wordml" xmlns:w15="http://schemas.microsoft.com/office/word/2012/wordml" xmlns:w16cex="http://schemas.microsoft.com/office/word/2018/wordml/cex" xmlns:w16cid="http://schemas.microsoft.com/office/word/2016/wordml/cid" xmlns:w16="http://schemas.microsoft.com/office/word/2018/wordml" xmlns:w16du="http://schemas.microsoft.com/office/word/2023/wordml/word16du" xmlns:w16sdtdh="http://schemas.microsoft.com/office/word/2020/wordml/sdtdatahash" xmlns:w16se="http://schemas.microsoft.com/office/word/2015/wordml/symex" xmlns:wpg="http://schemas.microsoft.com/office/word/2010/wordprocessingGroup" xmlns:wpi="http://schemas.microsoft.com/office/word/2010/wordprocessingInk" xmlns:wne="http://schemas.microsoft.com/office/word/2006/wordml" xmlns:wps="http://schemas.microsoft.com/office/word/2010/wordprocessingShape" mc:Ignorable="w14 w15 w16se w16cid w16 w16cex w16sdtdh w16du wp14">
   <w:body>
     <w:p>
       <w:pPr>
-        <w:pStyle w:val="Normal"/>
-        <w:jc w:val="center"/>
-        <w:rPr>
-          <w:rFonts w:ascii="Lexend" w:hAnsi="Lexend" w:eastAsia="Lexend" w:cs="Lexend"/>
+        <w:rPr>
+          <w:b/>
+          <w:bCs/>
+          <w:sz w:val="24"/>
+          <w:szCs w:val="24"/>
+        </w:rPr>
+      </w:pPr>
+      <w:r>
+        <w:rPr>
+          <w:b/>
+          <w:bCs/>
+          <w:sz w:val="24"/>
+          <w:szCs w:val="24"/>
+        </w:rPr>
+        <w:t>Project 2</w:t>
+      </w:r>
+      <w:r>
+        <w:rPr>
+          <w:b/>
+          <w:bCs/>
+          <w:sz w:val="24"/>
+          <w:szCs w:val="24"/>
+        </w:rPr>
+        <w:t xml:space="preserve"> </w:t>
+      </w:r>
+      <w:r>
+        <w:rPr>
+          <w:b/>
+          <w:bCs/>
+          <w:sz w:val="24"/>
+          <w:szCs w:val="24"/>
+        </w:rPr>
+        <w:t>Topic Proposal</w:t>
+      </w:r>
+      <w:r>
+        <w:rPr>
+          <w:b/>
+          <w:bCs/>
+          <w:sz w:val="24"/>
+          <w:szCs w:val="24"/>
+        </w:rPr>
+        <w:t xml:space="preserve">: </w:t>
+      </w:r>
+    </w:p>
+    <w:p>
+      <w:pPr>
+        <w:rPr>
+          <w:b/>
+          <w:bCs/>
           <w:i/>
+          <w:sz w:val="24"/>
+          <w:szCs w:val="24"/>
+        </w:rPr>
+      </w:pPr>
+      <w:r>
+        <w:rPr>
+          <w:b/>
+          <w:bCs/>
+          <w:sz w:val="24"/>
+          <w:szCs w:val="24"/>
+        </w:rPr>
+        <w:t>Understanding Capital Bikeshare Usage, October 2024</w:t>
+      </w:r>
+    </w:p>
+    <w:p>
+      <w:pPr>
+        <w:rPr>
+          <w:sz w:val="24"/>
+          <w:szCs w:val="24"/>
+        </w:rPr>
+      </w:pPr>
+    </w:p>
+    <w:p>
+      <w:pPr>
+        <w:rPr>
+          <w:rFonts w:eastAsia="Roboto"/>
+          <w:sz w:val="24"/>
+          <w:szCs w:val="24"/>
+        </w:rPr>
+      </w:pPr>
+      <w:r>
+        <w:rPr>
+          <w:rFonts w:eastAsia="Roboto"/>
           <w:i/>
-          <w:sz w:val="32"/>
-          <w:szCs w:val="32"/>
-        </w:rPr>
-      </w:pPr>
-      <w:r>
-        <w:rPr>
-          <w:rFonts w:eastAsia="Lexend" w:cs="Lexend" w:ascii="Lexend" w:hAnsi="Lexend"/>
-          <w:sz w:val="32"/>
-          <w:szCs w:val="32"/>
-        </w:rPr>
-        <w:t xml:space="preserve">Project 2: </w:t>
-      </w:r>
-      <w:r>
-        <w:rPr>
-          <w:rFonts w:eastAsia="Lexend" w:cs="Lexend" w:ascii="Lexend" w:hAnsi="Lexend"/>
+          <w:sz w:val="24"/>
+          <w:szCs w:val="24"/>
+        </w:rPr>
+        <w:t>Research Topic</w:t>
+      </w:r>
+      <w:r>
+        <w:rPr>
+          <w:rFonts w:eastAsia="Roboto"/>
           <w:i/>
-          <w:sz w:val="32"/>
-          <w:szCs w:val="32"/>
-        </w:rPr>
-        <w:t>Topic Proposal</w:t>
-      </w:r>
-    </w:p>
-    <w:p>
-      <w:pPr>
-        <w:pStyle w:val="Normal"/>
-        <w:jc w:val="center"/>
-        <w:rPr>
-          <w:rFonts w:ascii="Lexend" w:hAnsi="Lexend" w:eastAsia="Lexend" w:cs="Lexend"/>
-          <w:sz w:val="32"/>
-          <w:szCs w:val="32"/>
-        </w:rPr>
-      </w:pPr>
-      <w:r>
-        <w:rPr>
-          <w:rFonts w:eastAsia="Lexend" w:cs="Lexend" w:ascii="Lexend" w:hAnsi="Lexend"/>
-          <w:sz w:val="32"/>
-          <w:szCs w:val="32"/>
-        </w:rPr>
-      </w:r>
-    </w:p>
-    <w:p>
-      <w:pPr>
-        <w:pStyle w:val="Normal"/>
-        <w:jc w:val="both"/>
-        <w:rPr>
-          <w:rFonts w:ascii="Roboto" w:hAnsi="Roboto" w:eastAsia="Roboto" w:cs="Roboto"/>
-          <w:sz w:val="24"/>
-          <w:szCs w:val="24"/>
-        </w:rPr>
-      </w:pPr>
-      <w:r>
-        <w:rPr>
-          <w:rFonts w:eastAsia="Roboto" w:cs="Roboto" w:ascii="Roboto" w:hAnsi="Roboto"/>
+          <w:sz w:val="24"/>
+          <w:szCs w:val="24"/>
+        </w:rPr>
+        <w:t xml:space="preserve">: </w:t>
+      </w:r>
+      <w:r>
+        <w:rPr>
+          <w:rFonts w:eastAsia="Roboto"/>
+          <w:sz w:val="24"/>
+          <w:szCs w:val="24"/>
+        </w:rPr>
+        <w:t xml:space="preserve">The purpose of this project is to gather insights on Capital Bikeshare usage in Washington, DC and create a model to determine which user </w:t>
+      </w:r>
+      <w:r>
+        <w:rPr>
+          <w:rFonts w:eastAsia="Roboto"/>
+          <w:sz w:val="24"/>
+          <w:szCs w:val="24"/>
+        </w:rPr>
+        <w:t xml:space="preserve">variables </w:t>
+      </w:r>
+      <w:r>
+        <w:rPr>
+          <w:rFonts w:eastAsia="Roboto"/>
+          <w:sz w:val="24"/>
+          <w:szCs w:val="24"/>
+        </w:rPr>
+        <w:t xml:space="preserve">and trip characteristics </w:t>
+      </w:r>
+      <w:r>
+        <w:rPr>
+          <w:rFonts w:eastAsia="Roboto"/>
+          <w:sz w:val="24"/>
+          <w:szCs w:val="24"/>
+        </w:rPr>
+        <w:t>most influence usage patterns.</w:t>
+      </w:r>
+    </w:p>
+    <w:p>
+      <w:pPr>
+        <w:rPr>
+          <w:rFonts w:eastAsia="Roboto"/>
+          <w:sz w:val="24"/>
+          <w:szCs w:val="24"/>
+        </w:rPr>
+      </w:pPr>
+    </w:p>
+    <w:p>
+      <w:pPr>
+        <w:rPr>
+          <w:rFonts w:eastAsia="Roboto"/>
+          <w:sz w:val="24"/>
+          <w:szCs w:val="24"/>
+        </w:rPr>
+      </w:pPr>
+      <w:r>
+        <w:rPr>
+          <w:rFonts w:eastAsia="Roboto"/>
           <w:i/>
           <w:sz w:val="24"/>
           <w:szCs w:val="24"/>
         </w:rPr>
-        <w:t xml:space="preserve">Research Topic: </w:t>
-      </w:r>
-      <w:r>
-        <w:rPr>
-          <w:rFonts w:eastAsia="Roboto" w:cs="Roboto" w:ascii="Roboto" w:hAnsi="Roboto"/>
-          <w:i w:val="false"/>
-          <w:iCs w:val="false"/>
-          <w:sz w:val="24"/>
-          <w:szCs w:val="24"/>
-        </w:rPr>
-        <w:t>To analyze if a rider is a registered member or a casual rider and also predict the duration of the ride.</w:t>
-      </w:r>
-    </w:p>
-    <w:p>
-      <w:pPr>
-        <w:pStyle w:val="Normal"/>
-        <w:jc w:val="both"/>
-        <w:rPr>
-          <w:rFonts w:ascii="Roboto" w:hAnsi="Roboto" w:eastAsia="Roboto" w:cs="Roboto"/>
-          <w:sz w:val="24"/>
-          <w:szCs w:val="24"/>
-        </w:rPr>
-      </w:pPr>
-      <w:r>
-        <w:rPr>
-          <w:rFonts w:eastAsia="Roboto" w:cs="Roboto" w:ascii="Roboto" w:hAnsi="Roboto"/>
-          <w:sz w:val="24"/>
-          <w:szCs w:val="24"/>
-        </w:rPr>
-      </w:r>
-    </w:p>
-    <w:p>
-      <w:pPr>
-        <w:pStyle w:val="Normal"/>
-        <w:jc w:val="both"/>
-        <w:rPr>
-          <w:rFonts w:ascii="Roboto" w:hAnsi="Roboto" w:eastAsia="Roboto" w:cs="Roboto"/>
-          <w:sz w:val="24"/>
-          <w:szCs w:val="24"/>
-        </w:rPr>
-      </w:pPr>
-      <w:r>
-        <w:rPr>
-          <w:rFonts w:eastAsia="Roboto" w:cs="Roboto" w:ascii="Roboto" w:hAnsi="Roboto"/>
+        <w:t>Introduction:</w:t>
+      </w:r>
+      <w:r>
+        <w:rPr>
+          <w:rFonts w:eastAsia="Roboto"/>
+          <w:sz w:val="24"/>
+          <w:szCs w:val="24"/>
+        </w:rPr>
+        <w:t xml:space="preserve"> Capital Bikeshare is a bicycle-sharing system that serves Washington, D.C., and certain counties of the larger metropolitan area</w:t>
+      </w:r>
+      <w:r>
+        <w:rPr>
+          <w:rFonts w:eastAsia="Roboto"/>
+          <w:sz w:val="24"/>
+          <w:szCs w:val="24"/>
+        </w:rPr>
+        <w:t xml:space="preserve"> in both Maryland and Virginia. </w:t>
+      </w:r>
+      <w:r>
+        <w:rPr>
+          <w:rFonts w:eastAsia="Roboto"/>
+          <w:sz w:val="24"/>
+          <w:szCs w:val="24"/>
+        </w:rPr>
+        <w:t>Users can select from electric or classic bikes at over 700 locations, either as a casual rider or with a monthly membership.</w:t>
+      </w:r>
+    </w:p>
+    <w:p>
+      <w:pPr>
+        <w:rPr>
+          <w:rFonts w:eastAsia="Roboto"/>
+          <w:sz w:val="24"/>
+          <w:szCs w:val="24"/>
+        </w:rPr>
+      </w:pPr>
+    </w:p>
+    <w:p>
+      <w:pPr>
+        <w:rPr>
+          <w:rFonts w:eastAsia="Roboto"/>
           <w:i/>
           <w:sz w:val="24"/>
           <w:szCs w:val="24"/>
         </w:rPr>
-        <w:t>Introduction:</w:t>
-      </w:r>
-      <w:r>
-        <w:rPr>
-          <w:rFonts w:eastAsia="Roboto" w:cs="Roboto" w:ascii="Roboto" w:hAnsi="Roboto"/>
-          <w:sz w:val="24"/>
-          <w:szCs w:val="24"/>
-        </w:rPr>
-        <w:t xml:space="preserve"> Capital Bikeshare is a bicycle-sharing system that serves Washington, D.C., and certain counties of the larger metropolitan area. </w:t>
-      </w:r>
-    </w:p>
-    <w:p>
-      <w:pPr>
-        <w:pStyle w:val="Normal"/>
-        <w:jc w:val="both"/>
-        <w:rPr>
-          <w:rFonts w:ascii="Roboto" w:hAnsi="Roboto" w:eastAsia="Roboto" w:cs="Roboto"/>
-          <w:sz w:val="24"/>
-          <w:szCs w:val="24"/>
-        </w:rPr>
-      </w:pPr>
-      <w:r>
-        <w:rPr>
-          <w:rFonts w:eastAsia="Roboto" w:cs="Roboto" w:ascii="Roboto" w:hAnsi="Roboto"/>
-          <w:sz w:val="24"/>
-          <w:szCs w:val="24"/>
-        </w:rPr>
-      </w:r>
-    </w:p>
-    <w:p>
-      <w:pPr>
-        <w:pStyle w:val="Normal"/>
-        <w:jc w:val="both"/>
-        <w:rPr>
-          <w:rFonts w:ascii="Roboto" w:hAnsi="Roboto" w:eastAsia="Roboto" w:cs="Roboto"/>
+      </w:pPr>
+      <w:r>
+        <w:rPr>
+          <w:rFonts w:eastAsia="Roboto"/>
           <w:i/>
-          <w:i/>
-          <w:sz w:val="24"/>
-          <w:szCs w:val="24"/>
-        </w:rPr>
-      </w:pPr>
-      <w:r>
-        <w:rPr>
-          <w:rFonts w:eastAsia="Roboto" w:cs="Roboto" w:ascii="Roboto" w:hAnsi="Roboto"/>
-          <w:i/>
           <w:sz w:val="24"/>
           <w:szCs w:val="24"/>
         </w:rPr>
@@ -168,236 +216,272 @@
     </w:p>
     <w:p>
       <w:pPr>
-        <w:pStyle w:val="Normal"/>
+        <w:pStyle w:val="ListParagraph"/>
         <w:numPr>
           <w:ilvl w:val="0"/>
-          <w:numId w:val="2"/>
+          <w:numId w:val="5"/>
         </w:numPr>
-        <w:jc w:val="both"/>
-        <w:rPr>
-          <w:rFonts w:ascii="Roboto" w:hAnsi="Roboto" w:eastAsia="Roboto" w:cs="Roboto"/>
-          <w:sz w:val="24"/>
-          <w:szCs w:val="24"/>
-        </w:rPr>
-      </w:pPr>
-      <w:r>
-        <w:rPr>
-          <w:rFonts w:eastAsia="Roboto" w:cs="Roboto" w:ascii="Roboto" w:hAnsi="Roboto"/>
-          <w:sz w:val="24"/>
-          <w:szCs w:val="24"/>
-        </w:rPr>
-        <w:t>Analysing the distribution of Electric vs. Classic Bike Rentals?</w:t>
-      </w:r>
-    </w:p>
-    <w:p>
-      <w:pPr>
-        <w:pStyle w:val="Normal"/>
+        <w:rPr>
+          <w:rFonts w:eastAsia="Roboto"/>
+          <w:sz w:val="24"/>
+          <w:szCs w:val="24"/>
+        </w:rPr>
+      </w:pPr>
+      <w:r>
+        <w:rPr>
+          <w:rFonts w:eastAsia="Roboto"/>
+          <w:sz w:val="24"/>
+          <w:szCs w:val="24"/>
+        </w:rPr>
+        <w:t>What is the frequency of electric bike versus classic bike rentals?</w:t>
+      </w:r>
+    </w:p>
+    <w:p>
+      <w:pPr>
+        <w:pStyle w:val="ListParagraph"/>
         <w:numPr>
           <w:ilvl w:val="0"/>
-          <w:numId w:val="2"/>
+          <w:numId w:val="5"/>
         </w:numPr>
-        <w:jc w:val="both"/>
-        <w:rPr>
-          <w:rFonts w:ascii="Roboto" w:hAnsi="Roboto" w:eastAsia="Roboto" w:cs="Roboto"/>
-          <w:sz w:val="24"/>
-          <w:szCs w:val="24"/>
-        </w:rPr>
-      </w:pPr>
-      <w:r>
-        <w:rPr>
-          <w:rFonts w:eastAsia="Roboto" w:cs="Roboto" w:ascii="Roboto" w:hAnsi="Roboto"/>
-          <w:sz w:val="24"/>
-          <w:szCs w:val="24"/>
-        </w:rPr>
-        <w:t>What are the neighborhoods with Higher Trip Frequency?</w:t>
-      </w:r>
-    </w:p>
-    <w:p>
-      <w:pPr>
-        <w:pStyle w:val="Normal"/>
+        <w:rPr>
+          <w:rFonts w:eastAsia="Roboto"/>
+          <w:sz w:val="24"/>
+          <w:szCs w:val="24"/>
+        </w:rPr>
+      </w:pPr>
+      <w:r>
+        <w:rPr>
+          <w:rFonts w:eastAsia="Roboto"/>
+          <w:sz w:val="24"/>
+          <w:szCs w:val="24"/>
+        </w:rPr>
+        <w:t>What is the distribution of duration rides on electric bike versus classic bike?</w:t>
+      </w:r>
+    </w:p>
+    <w:p>
+      <w:pPr>
+        <w:pStyle w:val="ListParagraph"/>
         <w:numPr>
           <w:ilvl w:val="0"/>
-          <w:numId w:val="2"/>
+          <w:numId w:val="5"/>
         </w:numPr>
-        <w:jc w:val="both"/>
-        <w:rPr>
-          <w:rFonts w:ascii="Roboto" w:hAnsi="Roboto" w:eastAsia="Roboto" w:cs="Roboto"/>
-          <w:sz w:val="24"/>
-          <w:szCs w:val="24"/>
-        </w:rPr>
-      </w:pPr>
-      <w:r>
-        <w:rPr>
-          <w:rFonts w:eastAsia="Roboto" w:cs="Roboto" w:ascii="Roboto" w:hAnsi="Roboto"/>
-          <w:sz w:val="24"/>
-          <w:szCs w:val="24"/>
-        </w:rPr>
-        <w:t>Understanding the User Type Distribution for Registered Member and Casual Rider?</w:t>
-      </w:r>
-    </w:p>
-    <w:p>
-      <w:pPr>
-        <w:pStyle w:val="Normal"/>
-        <w:jc w:val="both"/>
-        <w:rPr>
-          <w:rFonts w:ascii="Roboto" w:hAnsi="Roboto" w:eastAsia="Roboto" w:cs="Roboto"/>
-          <w:sz w:val="24"/>
-          <w:szCs w:val="24"/>
-        </w:rPr>
-      </w:pPr>
-      <w:r>
-        <w:rPr>
-          <w:rFonts w:eastAsia="Roboto" w:cs="Roboto" w:ascii="Roboto" w:hAnsi="Roboto"/>
-          <w:sz w:val="24"/>
-          <w:szCs w:val="24"/>
-        </w:rPr>
-      </w:r>
-    </w:p>
-    <w:p>
-      <w:pPr>
-        <w:pStyle w:val="Normal"/>
-        <w:jc w:val="both"/>
-        <w:rPr>
-          <w:rFonts w:ascii="Roboto" w:hAnsi="Roboto" w:eastAsia="Roboto" w:cs="Roboto"/>
-          <w:i/>
-          <w:i/>
-          <w:sz w:val="24"/>
-          <w:szCs w:val="24"/>
-        </w:rPr>
-      </w:pPr>
-      <w:r>
-        <w:rPr>
-          <w:rFonts w:eastAsia="Roboto" w:cs="Roboto" w:ascii="Roboto" w:hAnsi="Roboto"/>
-          <w:i/>
-          <w:sz w:val="24"/>
-          <w:szCs w:val="24"/>
-        </w:rPr>
-        <w:t>Modelling</w:t>
-      </w:r>
-      <w:r>
-        <w:rPr>
-          <w:rFonts w:eastAsia="Roboto" w:cs="Roboto" w:ascii="Roboto" w:hAnsi="Roboto"/>
-          <w:i/>
-          <w:sz w:val="24"/>
-          <w:szCs w:val="24"/>
-        </w:rPr>
-        <w:t xml:space="preserve"> Questions: </w:t>
-      </w:r>
-    </w:p>
-    <w:p>
-      <w:pPr>
-        <w:pStyle w:val="Normal"/>
+        <w:rPr>
+          <w:rFonts w:eastAsia="Roboto"/>
+          <w:sz w:val="24"/>
+          <w:szCs w:val="24"/>
+        </w:rPr>
+      </w:pPr>
+      <w:r>
+        <w:rPr>
+          <w:rFonts w:eastAsia="Roboto"/>
+          <w:sz w:val="24"/>
+          <w:szCs w:val="24"/>
+        </w:rPr>
+        <w:t>What is the distribution of distances ridden on electric bike versus classic bike?</w:t>
+      </w:r>
+    </w:p>
+    <w:p>
+      <w:pPr>
+        <w:pStyle w:val="ListParagraph"/>
         <w:numPr>
           <w:ilvl w:val="0"/>
-          <w:numId w:val="3"/>
+          <w:numId w:val="5"/>
         </w:numPr>
-        <w:jc w:val="both"/>
-        <w:rPr>
-          <w:rFonts w:ascii="Roboto" w:hAnsi="Roboto" w:eastAsia="Roboto" w:cs="Roboto"/>
-          <w:i/>
-          <w:i/>
-          <w:sz w:val="24"/>
-          <w:szCs w:val="24"/>
-        </w:rPr>
-      </w:pPr>
-      <w:r>
-        <w:rPr>
-          <w:rFonts w:eastAsia="Roboto" w:cs="Roboto" w:ascii="Roboto" w:hAnsi="Roboto"/>
-          <w:i w:val="false"/>
-          <w:iCs w:val="false"/>
-          <w:sz w:val="24"/>
-          <w:szCs w:val="24"/>
-        </w:rPr>
-        <w:t>To predict if a rider is a registered member or a casual rider based on trip characteristics.</w:t>
-      </w:r>
-    </w:p>
-    <w:p>
-      <w:pPr>
-        <w:pStyle w:val="Normal"/>
+        <w:rPr>
+          <w:rFonts w:eastAsia="Roboto"/>
+          <w:sz w:val="24"/>
+          <w:szCs w:val="24"/>
+        </w:rPr>
+      </w:pPr>
+      <w:r>
+        <w:rPr>
+          <w:rFonts w:eastAsia="Roboto"/>
+          <w:sz w:val="24"/>
+          <w:szCs w:val="24"/>
+        </w:rPr>
+        <w:t>What is the frequency of user types?</w:t>
+      </w:r>
+    </w:p>
+    <w:p>
+      <w:pPr>
+        <w:pStyle w:val="ListParagraph"/>
         <w:numPr>
           <w:ilvl w:val="0"/>
-          <w:numId w:val="3"/>
+          <w:numId w:val="5"/>
         </w:numPr>
-        <w:jc w:val="both"/>
-        <w:rPr>
-          <w:rFonts w:ascii="Roboto" w:hAnsi="Roboto" w:eastAsia="Roboto" w:cs="Roboto"/>
+        <w:rPr>
+          <w:rFonts w:eastAsia="Roboto"/>
+          <w:sz w:val="24"/>
+          <w:szCs w:val="24"/>
+        </w:rPr>
+      </w:pPr>
+      <w:r>
+        <w:rPr>
+          <w:rFonts w:eastAsia="Roboto"/>
+          <w:sz w:val="24"/>
+          <w:szCs w:val="24"/>
+        </w:rPr>
+        <w:t>What are the neighborhoods with Higher Trip Frequency?</w:t>
+      </w:r>
+    </w:p>
+    <w:p>
+      <w:pPr>
+        <w:pStyle w:val="ListParagraph"/>
+        <w:numPr>
+          <w:ilvl w:val="0"/>
+          <w:numId w:val="5"/>
+        </w:numPr>
+        <w:rPr>
+          <w:rFonts w:eastAsia="Roboto"/>
+          <w:sz w:val="24"/>
+          <w:szCs w:val="24"/>
+        </w:rPr>
+      </w:pPr>
+      <w:r>
+        <w:rPr>
+          <w:rFonts w:eastAsia="Roboto"/>
+          <w:sz w:val="24"/>
+          <w:szCs w:val="24"/>
+        </w:rPr>
+        <w:t>Understanding the User Type Distribution for Registered Member and Casual Rider?</w:t>
+      </w:r>
+    </w:p>
+    <w:p>
+      <w:pPr>
+        <w:rPr>
+          <w:rFonts w:eastAsia="Roboto"/>
+          <w:sz w:val="24"/>
+          <w:szCs w:val="24"/>
+        </w:rPr>
+      </w:pPr>
+    </w:p>
+    <w:p>
+      <w:pPr>
+        <w:rPr>
+          <w:rFonts w:eastAsia="Roboto"/>
           <w:i/>
+          <w:sz w:val="24"/>
+          <w:szCs w:val="24"/>
+        </w:rPr>
+      </w:pPr>
+      <w:r>
+        <w:rPr>
+          <w:rFonts w:eastAsia="Roboto"/>
           <w:i/>
           <w:sz w:val="24"/>
           <w:szCs w:val="24"/>
         </w:rPr>
-      </w:pPr>
-      <w:r>
-        <w:rPr>
-          <w:rFonts w:eastAsia="Roboto" w:cs="Roboto" w:ascii="Roboto" w:hAnsi="Roboto"/>
-          <w:i w:val="false"/>
-          <w:iCs w:val="false"/>
-          <w:sz w:val="24"/>
-          <w:szCs w:val="24"/>
-        </w:rPr>
-        <w:t>T</w:t>
-      </w:r>
-      <w:r>
-        <w:rPr>
-          <w:rFonts w:eastAsia="Roboto" w:cs="Roboto" w:ascii="Roboto" w:hAnsi="Roboto"/>
-          <w:i w:val="false"/>
-          <w:iCs w:val="false"/>
-          <w:sz w:val="24"/>
-          <w:szCs w:val="24"/>
-        </w:rPr>
-        <w:t>o predict the duration of the ride based on  trip characteristics and type of rider.</w:t>
-      </w:r>
-    </w:p>
-    <w:p>
-      <w:pPr>
-        <w:pStyle w:val="Normal"/>
-        <w:jc w:val="both"/>
-        <w:rPr>
-          <w:rFonts w:ascii="Roboto" w:hAnsi="Roboto" w:eastAsia="Roboto" w:cs="Roboto"/>
-          <w:sz w:val="24"/>
-          <w:szCs w:val="24"/>
-        </w:rPr>
-      </w:pPr>
-      <w:r>
-        <w:rPr>
-          <w:rFonts w:eastAsia="Roboto" w:cs="Roboto" w:ascii="Roboto" w:hAnsi="Roboto"/>
-          <w:sz w:val="24"/>
-          <w:szCs w:val="24"/>
-        </w:rPr>
-      </w:r>
-    </w:p>
-    <w:p>
-      <w:pPr>
-        <w:pStyle w:val="Normal"/>
-        <w:jc w:val="both"/>
-        <w:rPr>
-          <w:rFonts w:ascii="Roboto" w:hAnsi="Roboto" w:eastAsia="Roboto" w:cs="Roboto"/>
-          <w:sz w:val="24"/>
-          <w:szCs w:val="24"/>
-        </w:rPr>
-      </w:pPr>
-      <w:r>
-        <w:rPr>
-          <w:rFonts w:eastAsia="Roboto" w:cs="Roboto" w:ascii="Roboto" w:hAnsi="Roboto"/>
+        <w:t xml:space="preserve">Modelling Questions: </w:t>
+      </w:r>
+    </w:p>
+    <w:p>
+      <w:pPr>
+        <w:pStyle w:val="ListParagraph"/>
+        <w:numPr>
+          <w:ilvl w:val="0"/>
+          <w:numId w:val="6"/>
+        </w:numPr>
+        <w:rPr>
+          <w:rFonts w:eastAsia="Roboto"/>
           <w:i/>
           <w:sz w:val="24"/>
           <w:szCs w:val="24"/>
         </w:rPr>
+      </w:pPr>
+      <w:r>
+        <w:rPr>
+          <w:rFonts w:eastAsia="Roboto"/>
+          <w:sz w:val="24"/>
+          <w:szCs w:val="24"/>
+        </w:rPr>
+        <w:t>To predict if a rider is a registered member or a casual rider based on trip characteristics.</w:t>
+      </w:r>
+    </w:p>
+    <w:p>
+      <w:pPr>
+        <w:pStyle w:val="ListParagraph"/>
+        <w:numPr>
+          <w:ilvl w:val="0"/>
+          <w:numId w:val="6"/>
+        </w:numPr>
+        <w:rPr>
+          <w:rFonts w:eastAsia="Roboto"/>
+          <w:i/>
+          <w:sz w:val="24"/>
+          <w:szCs w:val="24"/>
+        </w:rPr>
+      </w:pPr>
+      <w:r>
+        <w:rPr>
+          <w:rFonts w:eastAsia="Roboto"/>
+          <w:sz w:val="24"/>
+          <w:szCs w:val="24"/>
+        </w:rPr>
+        <w:t>To predict the duration of the ride based on trip characteristics and type of rider.</w:t>
+      </w:r>
+    </w:p>
+    <w:p>
+      <w:pPr>
+        <w:pStyle w:val="ListParagraph"/>
+        <w:numPr>
+          <w:ilvl w:val="0"/>
+          <w:numId w:val="6"/>
+        </w:numPr>
+        <w:rPr>
+          <w:rFonts w:eastAsia="Roboto"/>
+          <w:i/>
+          <w:sz w:val="24"/>
+          <w:szCs w:val="24"/>
+        </w:rPr>
+      </w:pPr>
+      <w:r>
+        <w:rPr>
+          <w:rFonts w:eastAsia="Roboto"/>
+          <w:sz w:val="24"/>
+          <w:szCs w:val="24"/>
+        </w:rPr>
+        <w:t>To predict the type of bike used based on trip characteristics.</w:t>
+      </w:r>
+    </w:p>
+    <w:p>
+      <w:pPr>
+        <w:rPr>
+          <w:rFonts w:eastAsia="Roboto"/>
+          <w:sz w:val="24"/>
+          <w:szCs w:val="24"/>
+        </w:rPr>
+      </w:pPr>
+    </w:p>
+    <w:p>
+      <w:pPr>
+        <w:rPr>
+          <w:rFonts w:eastAsia="Roboto"/>
+          <w:sz w:val="24"/>
+          <w:szCs w:val="24"/>
+        </w:rPr>
+      </w:pPr>
+      <w:r>
+        <w:rPr>
+          <w:rFonts w:eastAsia="Roboto"/>
+          <w:i/>
+          <w:sz w:val="24"/>
+          <w:szCs w:val="24"/>
+        </w:rPr>
         <w:t xml:space="preserve">Data Source: </w:t>
       </w:r>
       <w:r>
         <w:rPr>
-          <w:rFonts w:eastAsia="Roboto" w:cs="Roboto" w:ascii="Roboto" w:hAnsi="Roboto"/>
+          <w:rFonts w:eastAsia="Roboto"/>
           <w:sz w:val="24"/>
           <w:szCs w:val="24"/>
         </w:rPr>
         <w:t xml:space="preserve">The data is from </w:t>
       </w:r>
-      <w:hyperlink r:id="rId2">
+      <w:hyperlink r:id="rId5">
         <w:r>
           <w:rPr>
             <w:rStyle w:val="Hyperlink"/>
-            <w:rFonts w:eastAsia="Roboto" w:cs="Roboto" w:ascii="Roboto" w:hAnsi="Roboto"/>
+            <w:rFonts w:ascii="Calibri" w:eastAsia="Roboto" w:hAnsi="Calibri" w:cs="Calibri"/>
             <w:sz w:val="24"/>
             <w:szCs w:val="24"/>
           </w:rPr>
@@ -406,20 +490,17 @@
       </w:hyperlink>
       <w:r>
         <w:rPr>
-          <w:rFonts w:eastAsia="Roboto" w:cs="Roboto" w:ascii="Roboto" w:hAnsi="Roboto"/>
-          <w:sz w:val="24"/>
-          <w:szCs w:val="24"/>
-        </w:rPr>
-        <w:t xml:space="preserve"> and </w:t>
-      </w:r>
-      <w:r>
-        <w:rPr>
-          <w:rFonts w:eastAsia="Roboto" w:cs="Roboto" w:ascii="Roboto" w:hAnsi="Roboto"/>
+          <w:rFonts w:eastAsia="Roboto"/>
+          <w:sz w:val="24"/>
+          <w:szCs w:val="24"/>
+        </w:rPr>
+        <w:t xml:space="preserve"> and</w:t>
+      </w:r>
+      <w:r>
+        <w:rPr>
+          <w:rFonts w:eastAsia="Roboto"/>
           <w:i/>
-          <w:caps w:val="false"/>
-          <w:smallCaps w:val="false"/>
           <w:color w:val="0C0B31"/>
-          <w:spacing w:val="0"/>
           <w:sz w:val="24"/>
           <w:szCs w:val="24"/>
         </w:rPr>
@@ -427,45 +508,47 @@
       </w:r>
       <w:r>
         <w:rPr>
-          <w:rFonts w:eastAsia="Roboto" w:cs="Roboto" w:ascii="ProximaNova;sans-serif" w:hAnsi="ProximaNova;sans-serif"/>
-          <w:b w:val="false"/>
-          <w:i w:val="false"/>
-          <w:caps w:val="false"/>
-          <w:smallCaps w:val="false"/>
+          <w:rFonts w:eastAsia="Roboto"/>
           <w:color w:val="0C0B31"/>
-          <w:spacing w:val="0"/>
-          <w:sz w:val="24"/>
-          <w:szCs w:val="24"/>
-        </w:rPr>
-        <w:t>is provided according to the </w:t>
-      </w:r>
-      <w:hyperlink r:id="rId3">
+          <w:sz w:val="24"/>
+          <w:szCs w:val="24"/>
+        </w:rPr>
+        <w:t>is</w:t>
+      </w:r>
+      <w:r>
+        <w:rPr>
+          <w:rFonts w:eastAsia="Roboto"/>
+          <w:color w:val="0C0B31"/>
+          <w:sz w:val="24"/>
+          <w:szCs w:val="24"/>
+        </w:rPr>
+        <w:t xml:space="preserve"> </w:t>
+      </w:r>
+      <w:r>
+        <w:rPr>
+          <w:rFonts w:eastAsia="Roboto"/>
+          <w:color w:val="0C0B31"/>
+          <w:sz w:val="24"/>
+          <w:szCs w:val="24"/>
+        </w:rPr>
+        <w:t>provided according to the </w:t>
+      </w:r>
+      <w:hyperlink r:id="rId6">
         <w:r>
           <w:rPr>
             <w:rStyle w:val="Hyperlink"/>
-            <w:rFonts w:eastAsia="Roboto" w:cs="Roboto" w:ascii="ProximaNova;sans-serif" w:hAnsi="ProximaNova;sans-serif"/>
-            <w:b w:val="false"/>
-            <w:i w:val="false"/>
-            <w:caps w:val="false"/>
-            <w:smallCaps w:val="false"/>
-            <w:spacing w:val="0"/>
+            <w:rFonts w:ascii="Calibri" w:eastAsia="Roboto" w:hAnsi="Calibri" w:cs="Calibri"/>
             <w:sz w:val="24"/>
             <w:szCs w:val="24"/>
-            <w:u w:val="single"/>
-            <w:shd w:fill="FFFFFF" w:val="clear"/>
+            <w:shd w:val="clear" w:color="auto" w:fill="FFFFFF"/>
           </w:rPr>
           <w:t>Capital Bikeshare Data License Agreement</w:t>
         </w:r>
       </w:hyperlink>
       <w:r>
         <w:rPr>
-          <w:rFonts w:eastAsia="Roboto" w:cs="Roboto" w:ascii="ProximaNova;sans-serif" w:hAnsi="ProximaNova;sans-serif"/>
-          <w:b w:val="false"/>
-          <w:i w:val="false"/>
-          <w:caps w:val="false"/>
-          <w:smallCaps w:val="false"/>
+          <w:rFonts w:eastAsia="Roboto"/>
           <w:color w:val="0C0B31"/>
-          <w:spacing w:val="0"/>
           <w:sz w:val="24"/>
           <w:szCs w:val="24"/>
         </w:rPr>
@@ -473,7 +556,7 @@
       </w:r>
       <w:r>
         <w:rPr>
-          <w:rFonts w:eastAsia="Roboto" w:cs="Roboto" w:ascii="Roboto" w:hAnsi="Roboto"/>
+          <w:rFonts w:eastAsia="Roboto"/>
           <w:i/>
           <w:sz w:val="24"/>
           <w:szCs w:val="24"/>
@@ -482,130 +565,58 @@
       </w:r>
       <w:r>
         <w:rPr>
-          <w:rFonts w:eastAsia="Roboto" w:cs="Roboto" w:ascii="Roboto" w:hAnsi="Roboto"/>
+          <w:rFonts w:eastAsia="Roboto"/>
+          <w:sz w:val="24"/>
+          <w:szCs w:val="24"/>
+        </w:rPr>
+        <w:t xml:space="preserve"> The source dataset consists of about 700K observations over 13 attributes</w:t>
+      </w:r>
+      <w:r>
+        <w:rPr>
+          <w:rFonts w:eastAsia="Roboto"/>
+          <w:sz w:val="24"/>
+          <w:szCs w:val="24"/>
+        </w:rPr>
+        <w:t>, where each observation represents a single ride.</w:t>
+      </w:r>
+    </w:p>
+    <w:p>
+      <w:pPr>
+        <w:rPr>
+          <w:rFonts w:eastAsia="Roboto"/>
+          <w:sz w:val="24"/>
+          <w:szCs w:val="24"/>
+        </w:rPr>
+      </w:pPr>
+    </w:p>
+    <w:p>
+      <w:pPr>
+        <w:rPr>
+          <w:rFonts w:eastAsia="Roboto"/>
+          <w:sz w:val="24"/>
+          <w:szCs w:val="24"/>
+        </w:rPr>
+      </w:pPr>
+      <w:r>
+        <w:rPr>
+          <w:rFonts w:eastAsia="Roboto"/>
+          <w:i/>
+          <w:sz w:val="24"/>
+          <w:szCs w:val="24"/>
+        </w:rPr>
+        <w:t>GitHub repo:</w:t>
+      </w:r>
+      <w:r>
+        <w:rPr>
+          <w:rFonts w:eastAsia="Roboto"/>
           <w:sz w:val="24"/>
           <w:szCs w:val="24"/>
         </w:rPr>
         <w:t xml:space="preserve"> </w:t>
       </w:r>
-    </w:p>
-    <w:p>
-      <w:pPr>
-        <w:pStyle w:val="Normal"/>
-        <w:jc w:val="both"/>
-        <w:rPr>
-          <w:rFonts w:ascii="Roboto" w:hAnsi="Roboto" w:eastAsia="Roboto" w:cs="Roboto"/>
-          <w:sz w:val="24"/>
-          <w:szCs w:val="24"/>
-        </w:rPr>
-      </w:pPr>
-      <w:r>
-        <w:rPr>
-          <w:rFonts w:eastAsia="Roboto" w:cs="Roboto" w:ascii="Roboto" w:hAnsi="Roboto"/>
-          <w:sz w:val="24"/>
-          <w:szCs w:val="24"/>
-        </w:rPr>
-      </w:r>
-    </w:p>
-    <w:p>
-      <w:pPr>
-        <w:pStyle w:val="Normal"/>
-        <w:jc w:val="both"/>
-        <w:rPr>
-          <w:rFonts w:ascii="Roboto" w:hAnsi="Roboto" w:eastAsia="Roboto" w:cs="Roboto"/>
-          <w:sz w:val="24"/>
-          <w:szCs w:val="24"/>
-        </w:rPr>
-      </w:pPr>
-      <w:r>
-        <w:rPr>
-          <w:rFonts w:eastAsia="Roboto" w:cs="Roboto" w:ascii="Roboto" w:hAnsi="Roboto"/>
-          <w:sz w:val="24"/>
-          <w:szCs w:val="24"/>
-        </w:rPr>
-        <w:t xml:space="preserve">The source dataset consists of about </w:t>
-      </w:r>
-      <w:r>
-        <w:rPr>
-          <w:rFonts w:eastAsia="Roboto" w:cs="Roboto" w:ascii="Roboto" w:hAnsi="Roboto"/>
-          <w:sz w:val="24"/>
-          <w:szCs w:val="24"/>
-        </w:rPr>
-        <w:t>700K</w:t>
-      </w:r>
-      <w:r>
-        <w:rPr>
-          <w:rFonts w:eastAsia="Roboto" w:cs="Roboto" w:ascii="Roboto" w:hAnsi="Roboto"/>
-          <w:sz w:val="24"/>
-          <w:szCs w:val="24"/>
-        </w:rPr>
-        <w:t xml:space="preserve"> observations over </w:t>
-      </w:r>
-      <w:r>
-        <w:rPr>
-          <w:rFonts w:eastAsia="Roboto" w:cs="Roboto" w:ascii="Roboto" w:hAnsi="Roboto"/>
-          <w:sz w:val="24"/>
-          <w:szCs w:val="24"/>
-        </w:rPr>
-        <w:t>13</w:t>
-      </w:r>
-      <w:r>
-        <w:rPr>
-          <w:rFonts w:eastAsia="Roboto" w:cs="Roboto" w:ascii="Roboto" w:hAnsi="Roboto"/>
-          <w:sz w:val="24"/>
-          <w:szCs w:val="24"/>
-        </w:rPr>
-        <w:t xml:space="preserve"> attributes.</w:t>
-      </w:r>
-    </w:p>
-    <w:p>
-      <w:pPr>
-        <w:pStyle w:val="Normal"/>
-        <w:jc w:val="both"/>
-        <w:rPr>
-          <w:rFonts w:ascii="Roboto" w:hAnsi="Roboto" w:eastAsia="Roboto" w:cs="Roboto"/>
-          <w:sz w:val="24"/>
-          <w:szCs w:val="24"/>
-        </w:rPr>
-      </w:pPr>
-      <w:r>
-        <w:rPr>
-          <w:rFonts w:eastAsia="Roboto" w:cs="Roboto" w:ascii="Roboto" w:hAnsi="Roboto"/>
-          <w:sz w:val="24"/>
-          <w:szCs w:val="24"/>
-        </w:rPr>
-      </w:r>
-    </w:p>
-    <w:p>
-      <w:pPr>
-        <w:pStyle w:val="Normal"/>
-        <w:jc w:val="both"/>
-        <w:rPr>
-          <w:rFonts w:ascii="Roboto" w:hAnsi="Roboto" w:eastAsia="Roboto" w:cs="Roboto"/>
-          <w:sz w:val="24"/>
-          <w:szCs w:val="24"/>
-        </w:rPr>
-      </w:pPr>
-      <w:r>
-        <w:rPr>
-          <w:rFonts w:eastAsia="Roboto" w:cs="Roboto" w:ascii="Roboto" w:hAnsi="Roboto"/>
-          <w:i/>
-          <w:sz w:val="24"/>
-          <w:szCs w:val="24"/>
-        </w:rPr>
-        <w:t>GitHub repo:</w:t>
-      </w:r>
-      <w:r>
-        <w:rPr>
-          <w:rFonts w:eastAsia="Roboto" w:cs="Roboto" w:ascii="Roboto" w:hAnsi="Roboto"/>
-          <w:sz w:val="24"/>
-          <w:szCs w:val="24"/>
-        </w:rPr>
-        <w:t xml:space="preserve"> </w:t>
-      </w:r>
-      <w:r>
-        <w:rPr>
-          <w:rFonts w:eastAsia="Roboto" w:cs="Roboto" w:ascii="Roboto" w:hAnsi="Roboto"/>
+      <w:r>
+        <w:rPr>
+          <w:rFonts w:eastAsia="Roboto"/>
           <w:color w:val="1155CC"/>
           <w:sz w:val="24"/>
           <w:szCs w:val="24"/>
@@ -616,53 +627,24 @@
     </w:p>
     <w:p>
       <w:pPr>
-        <w:pStyle w:val="Normal"/>
-        <w:jc w:val="both"/>
-        <w:rPr>
-          <w:rFonts w:ascii="Roboto" w:hAnsi="Roboto" w:eastAsia="Roboto" w:cs="Roboto"/>
-          <w:sz w:val="24"/>
-          <w:szCs w:val="24"/>
-        </w:rPr>
-      </w:pPr>
-      <w:r>
-        <w:rPr>
-          <w:rFonts w:eastAsia="Roboto" w:cs="Roboto" w:ascii="Roboto" w:hAnsi="Roboto"/>
-          <w:sz w:val="24"/>
-          <w:szCs w:val="24"/>
-        </w:rPr>
-      </w:r>
-    </w:p>
-    <w:p>
-      <w:pPr>
-        <w:pStyle w:val="Normal"/>
-        <w:jc w:val="both"/>
-        <w:rPr>
-          <w:rFonts w:ascii="Roboto" w:hAnsi="Roboto" w:eastAsia="Roboto" w:cs="Roboto"/>
-          <w:sz w:val="24"/>
-          <w:szCs w:val="24"/>
-        </w:rPr>
-      </w:pPr>
-      <w:r>
-        <w:rPr>
-          <w:rFonts w:eastAsia="Roboto" w:cs="Roboto" w:ascii="Roboto" w:hAnsi="Roboto"/>
-          <w:sz w:val="24"/>
-          <w:szCs w:val="24"/>
-        </w:rPr>
-      </w:r>
-    </w:p>
-    <w:p>
-      <w:pPr>
-        <w:pStyle w:val="Normal"/>
-        <w:jc w:val="both"/>
-        <w:rPr>
-          <w:rFonts w:ascii="Roboto" w:hAnsi="Roboto" w:eastAsia="Roboto" w:cs="Roboto"/>
-          <w:sz w:val="24"/>
-          <w:szCs w:val="24"/>
-        </w:rPr>
-      </w:pPr>
-      <w:r>
-        <w:rPr>
-          <w:rFonts w:eastAsia="Roboto" w:cs="Roboto" w:ascii="Roboto" w:hAnsi="Roboto"/>
+        <w:rPr>
+          <w:rFonts w:eastAsia="Roboto"/>
+          <w:sz w:val="24"/>
+          <w:szCs w:val="24"/>
+        </w:rPr>
+      </w:pPr>
+    </w:p>
+    <w:p>
+      <w:pPr>
+        <w:rPr>
+          <w:rFonts w:eastAsia="Roboto"/>
+          <w:sz w:val="24"/>
+          <w:szCs w:val="24"/>
+        </w:rPr>
+      </w:pPr>
+      <w:r>
+        <w:rPr>
+          <w:rFonts w:eastAsia="Roboto"/>
           <w:sz w:val="24"/>
           <w:szCs w:val="24"/>
         </w:rPr>
@@ -671,31 +653,44 @@
     </w:p>
     <w:p>
       <w:pPr>
-        <w:pStyle w:val="Normal"/>
-        <w:numPr>
-          <w:ilvl w:val="0"/>
-          <w:numId w:val="1"/>
-        </w:numPr>
-        <w:jc w:val="both"/>
-        <w:rPr>
-          <w:rFonts w:ascii="Roboto" w:hAnsi="Roboto" w:eastAsia="Roboto" w:cs="Roboto"/>
-          <w:sz w:val="24"/>
-          <w:szCs w:val="24"/>
-        </w:rPr>
-      </w:pPr>
-      <w:r>
-        <w:rPr>
-          <w:rFonts w:eastAsia="Roboto" w:cs="Roboto" w:ascii="Roboto" w:hAnsi="Roboto"/>
-          <w:sz w:val="24"/>
-          <w:szCs w:val="24"/>
-        </w:rPr>
-        <w:t xml:space="preserve">Anusha Umashankar - </w:t>
-      </w:r>
-      <w:hyperlink r:id="rId4">
+        <w:rPr>
+          <w:rFonts w:eastAsia="Roboto"/>
+          <w:sz w:val="24"/>
+          <w:szCs w:val="24"/>
+        </w:rPr>
+      </w:pPr>
+      <w:r>
+        <w:rPr>
+          <w:rFonts w:eastAsia="Roboto"/>
+          <w:sz w:val="24"/>
+          <w:szCs w:val="24"/>
+        </w:rPr>
+        <w:t xml:space="preserve">Anusha </w:t>
+      </w:r>
+      <w:proofErr w:type="spellStart"/>
+      <w:r>
+        <w:rPr>
+          <w:rFonts w:eastAsia="Roboto"/>
+          <w:sz w:val="24"/>
+          <w:szCs w:val="24"/>
+        </w:rPr>
+        <w:t>Umashankar</w:t>
+      </w:r>
+      <w:proofErr w:type="spellEnd"/>
+      <w:r>
+        <w:rPr>
+          <w:rFonts w:eastAsia="Roboto"/>
+          <w:sz w:val="24"/>
+          <w:szCs w:val="24"/>
+        </w:rPr>
+        <w:t xml:space="preserve"> - </w:t>
+      </w:r>
+      <w:hyperlink r:id="rId7">
         <w:r>
           <w:rPr>
-            <w:rStyle w:val="Style3"/>
             <w:color w:val="1155CC"/>
+            <w:sz w:val="24"/>
+            <w:szCs w:val="24"/>
             <w:u w:val="single"/>
           </w:rPr>
           <w:t>anushau@gwmail.gwu.edu</w:t>
@@ -703,6 +698,8 @@
       </w:hyperlink>
       <w:r>
         <w:rPr>
+          <w:sz w:val="24"/>
+          <w:szCs w:val="24"/>
           <w:highlight w:val="white"/>
         </w:rPr>
         <w:t xml:space="preserve"> </w:t>
@@ -710,31 +707,26 @@
     </w:p>
     <w:p>
       <w:pPr>
-        <w:pStyle w:val="Normal"/>
-        <w:numPr>
-          <w:ilvl w:val="0"/>
-          <w:numId w:val="1"/>
-        </w:numPr>
-        <w:jc w:val="both"/>
-        <w:rPr>
-          <w:rFonts w:ascii="Roboto" w:hAnsi="Roboto" w:eastAsia="Roboto" w:cs="Roboto"/>
-          <w:sz w:val="24"/>
-          <w:szCs w:val="24"/>
-        </w:rPr>
-      </w:pPr>
-      <w:r>
-        <w:rPr>
-          <w:rFonts w:eastAsia="Roboto" w:cs="Roboto" w:ascii="Roboto" w:hAnsi="Roboto"/>
+        <w:rPr>
+          <w:rFonts w:eastAsia="Roboto"/>
+          <w:sz w:val="24"/>
+          <w:szCs w:val="24"/>
+        </w:rPr>
+      </w:pPr>
+      <w:r>
+        <w:rPr>
+          <w:rFonts w:eastAsia="Roboto"/>
           <w:sz w:val="24"/>
           <w:szCs w:val="24"/>
         </w:rPr>
         <w:t xml:space="preserve">Rachel Thomas - </w:t>
       </w:r>
-      <w:hyperlink r:id="rId5">
+      <w:hyperlink r:id="rId8">
         <w:r>
           <w:rPr>
-            <w:rStyle w:val="Style3"/>
             <w:color w:val="1155CC"/>
+            <w:sz w:val="24"/>
+            <w:szCs w:val="24"/>
             <w:u w:val="single"/>
           </w:rPr>
           <w:t>rachel.thomas1@gwmail.gwu.edu</w:t>
@@ -743,31 +735,26 @@
     </w:p>
     <w:p>
       <w:pPr>
-        <w:pStyle w:val="Normal"/>
-        <w:numPr>
-          <w:ilvl w:val="0"/>
-          <w:numId w:val="1"/>
-        </w:numPr>
-        <w:jc w:val="both"/>
-        <w:rPr>
-          <w:rFonts w:ascii="Roboto" w:hAnsi="Roboto" w:eastAsia="Roboto" w:cs="Roboto"/>
-          <w:sz w:val="24"/>
-          <w:szCs w:val="24"/>
-        </w:rPr>
-      </w:pPr>
-      <w:r>
-        <w:rPr>
-          <w:rFonts w:eastAsia="Roboto" w:cs="Roboto" w:ascii="Roboto" w:hAnsi="Roboto"/>
+        <w:rPr>
+          <w:rFonts w:eastAsia="Roboto"/>
+          <w:sz w:val="24"/>
+          <w:szCs w:val="24"/>
+        </w:rPr>
+      </w:pPr>
+      <w:r>
+        <w:rPr>
+          <w:rFonts w:eastAsia="Roboto"/>
           <w:sz w:val="24"/>
           <w:szCs w:val="24"/>
         </w:rPr>
         <w:t xml:space="preserve">Aidan Carlisle - </w:t>
       </w:r>
-      <w:hyperlink r:id="rId6">
+      <w:hyperlink r:id="rId9">
         <w:r>
           <w:rPr>
-            <w:rStyle w:val="Style3"/>
             <w:color w:val="1155CC"/>
+            <w:sz w:val="24"/>
+            <w:szCs w:val="24"/>
             <w:u w:val="single"/>
           </w:rPr>
           <w:t>Aidan.carlisle@gwmail.gwu.edu</w:t>
@@ -776,31 +763,26 @@
     </w:p>
     <w:p>
       <w:pPr>
-        <w:pStyle w:val="Normal"/>
-        <w:numPr>
-          <w:ilvl w:val="0"/>
-          <w:numId w:val="1"/>
-        </w:numPr>
-        <w:jc w:val="both"/>
-        <w:rPr>
-          <w:rFonts w:ascii="Roboto" w:hAnsi="Roboto" w:eastAsia="Roboto" w:cs="Roboto"/>
-          <w:sz w:val="24"/>
-          <w:szCs w:val="24"/>
-        </w:rPr>
-      </w:pPr>
-      <w:r>
-        <w:rPr>
-          <w:rFonts w:eastAsia="Roboto" w:cs="Roboto" w:ascii="Roboto" w:hAnsi="Roboto"/>
+        <w:rPr>
+          <w:rFonts w:eastAsia="Roboto"/>
+          <w:sz w:val="24"/>
+          <w:szCs w:val="24"/>
+        </w:rPr>
+      </w:pPr>
+      <w:r>
+        <w:rPr>
+          <w:rFonts w:eastAsia="Roboto"/>
           <w:sz w:val="24"/>
           <w:szCs w:val="24"/>
         </w:rPr>
         <w:t xml:space="preserve">Sayan Patra - </w:t>
       </w:r>
-      <w:hyperlink r:id="rId7">
+      <w:hyperlink r:id="rId10">
         <w:r>
           <w:rPr>
-            <w:rStyle w:val="Style3"/>
             <w:color w:val="1155CC"/>
+            <w:sz w:val="24"/>
+            <w:szCs w:val="24"/>
             <w:u w:val="single"/>
           </w:rPr>
           <w:t>Sayan.patra@gwu.edu</w:t>
@@ -808,21 +790,172 @@
       </w:hyperlink>
     </w:p>
     <w:sectPr>
-      <w:type w:val="nextPage"/>
       <w:pgSz w:w="12240" w:h="15840"/>
-      <w:pgMar w:left="1440" w:right="1440" w:gutter="0" w:header="0" w:top="1440" w:footer="0" w:bottom="1440"/>
-      <w:pgNumType w:start="1" w:fmt="decimal"/>
-      <w:formProt w:val="false"/>
-      <w:textDirection w:val="lrTb"/>
-      <w:docGrid w:type="default" w:linePitch="100" w:charSpace="4096"/>
+      <w:pgMar w:top="1440" w:right="1440" w:bottom="1440" w:left="1440" w:header="0" w:footer="0" w:gutter="0"/>
+      <w:pgNumType w:start="1"/>
+      <w:cols w:space="720"/>
+      <w:formProt w:val="0"/>
+      <w:docGrid w:linePitch="100" w:charSpace="4096"/>
     </w:sectPr>
   </w:body>
 </w:document>
 </file>
 
 <file path=word/numbering.xml><?xml version="1.0" encoding="utf-8"?>
-<w:numbering xmlns:w="http://schemas.openxmlformats.org/wordprocessingml/2006/main" xmlns:o="urn:schemas-microsoft-com:office:office" xmlns:r="http://schemas.openxmlformats.org/officeDocument/2006/relationships" xmlns:v="urn:schemas-microsoft-com:vml" xmlns:mc="http://schemas.openxmlformats.org/markup-compatibility/2006" xmlns:w14="http://schemas.microsoft.com/office/word/2010/wordml" mc:Ignorable="w14">
-  <w:abstractNum w:abstractNumId="1">
+<w:numbering xmlns:wpc="http://schemas.microsoft.com/office/word/2010/wordprocessingCanvas" xmlns:cx="http://schemas.microsoft.com/office/drawing/2014/chartex" xmlns:cx1="http://schemas.microsoft.com/office/drawing/2015/9/8/chartex" xmlns:cx2="http://schemas.microsoft.com/office/drawing/2015/10/21/chartex" xmlns:cx3="http://schemas.microsoft.com/office/drawing/2016/5/9/chartex" xmlns:cx4="http://schemas.microsoft.com/office/drawing/2016/5/10/chartex" xmlns:cx5="http://schemas.microsoft.com/office/drawing/2016/5/11/chartex" xmlns:cx6="http://schemas.microsoft.com/office/drawing/2016/5/12/chartex" xmlns:cx7="http://schemas.microsoft.com/office/drawing/2016/5/13/chartex" xmlns:cx8="http://schemas.microsoft.com/office/drawing/2016/5/14/chartex" xmlns:mc="http://schemas.openxmlformats.org/markup-compatibility/2006" xmlns:aink="http://schemas.microsoft.com/office/drawing/2016/ink" xmlns:am3d="http://schemas.microsoft.com/office/drawing/2017/model3d" xmlns:o="urn:schemas-microsoft-com:office:office" xmlns:oel="http://schemas.microsoft.com/office/2019/extlst" xmlns:r="http://schemas.openxmlformats.org/officeDocument/2006/relationships" xmlns:m="http://schemas.openxmlformats.org/officeDocument/2006/math" xmlns:v="urn:schemas-microsoft-com:vml" xmlns:wp14="http://schemas.microsoft.com/office/word/2010/wordprocessingDrawing" xmlns:wp="http://schemas.openxmlformats.org/drawingml/2006/wordprocessingDrawing" xmlns:w10="urn:schemas-microsoft-com:office:word" xmlns:w="http://schemas.openxmlformats.org/wordprocessingml/2006/main" xmlns:w14="http://schemas.microsoft.com/office/word/2010/wordml" xmlns:w15="http://schemas.microsoft.com/office/word/2012/wordml" xmlns:w16cex="http://schemas.microsoft.com/office/word/2018/wordml/cex" xmlns:w16cid="http://schemas.microsoft.com/office/word/2016/wordml/cid" xmlns:w16="http://schemas.microsoft.com/office/word/2018/wordml" xmlns:w16du="http://schemas.microsoft.com/office/word/2023/wordml/word16du" xmlns:w16sdtdh="http://schemas.microsoft.com/office/word/2020/wordml/sdtdatahash" xmlns:w16se="http://schemas.microsoft.com/office/word/2015/wordml/symex" xmlns:wpg="http://schemas.microsoft.com/office/word/2010/wordprocessingGroup" xmlns:wpi="http://schemas.microsoft.com/office/word/2010/wordprocessingInk" xmlns:wne="http://schemas.microsoft.com/office/word/2006/wordml" xmlns:wps="http://schemas.microsoft.com/office/word/2010/wordprocessingShape" mc:Ignorable="w14 w15 w16se w16cid w16 w16cex w16sdtdh w16du wp14">
+  <w:abstractNum w:abstractNumId="0" w15:restartNumberingAfterBreak="0">
+    <w:nsid w:val="02B101DA"/>
+    <w:multiLevelType w:val="multilevel"/>
+    <w:tmpl w:val="7C10CE1C"/>
+    <w:lvl w:ilvl="0">
+      <w:start w:val="1"/>
+      <w:numFmt w:val="decimal"/>
+      <w:lvlText w:val="%1."/>
+      <w:lvlJc w:val="left"/>
+      <w:pPr>
+        <w:tabs>
+          <w:tab w:val="num" w:pos="720"/>
+        </w:tabs>
+        <w:ind w:left="720" w:hanging="360"/>
+      </w:pPr>
+      <w:rPr>
+        <w:i/>
+        <w:iCs/>
+      </w:rPr>
+    </w:lvl>
+    <w:lvl w:ilvl="1">
+      <w:start w:val="1"/>
+      <w:numFmt w:val="decimal"/>
+      <w:lvlText w:val="%2."/>
+      <w:lvlJc w:val="left"/>
+      <w:pPr>
+        <w:tabs>
+          <w:tab w:val="num" w:pos="1080"/>
+        </w:tabs>
+        <w:ind w:left="1080" w:hanging="360"/>
+      </w:pPr>
+      <w:rPr>
+        <w:i/>
+        <w:iCs/>
+      </w:rPr>
+    </w:lvl>
+    <w:lvl w:ilvl="2">
+      <w:start w:val="1"/>
+      <w:numFmt w:val="decimal"/>
+      <w:lvlText w:val="%3."/>
+      <w:lvlJc w:val="left"/>
+      <w:pPr>
+        <w:tabs>
+          <w:tab w:val="num" w:pos="1440"/>
+        </w:tabs>
+        <w:ind w:left="1440" w:hanging="360"/>
+      </w:pPr>
+      <w:rPr>
+        <w:i/>
+        <w:iCs/>
+      </w:rPr>
+    </w:lvl>
+    <w:lvl w:ilvl="3">
+      <w:start w:val="1"/>
+      <w:numFmt w:val="decimal"/>
+      <w:lvlText w:val="%4."/>
+      <w:lvlJc w:val="left"/>
+      <w:pPr>
+        <w:tabs>
+          <w:tab w:val="num" w:pos="1800"/>
+        </w:tabs>
+        <w:ind w:left="1800" w:hanging="360"/>
+      </w:pPr>
+      <w:rPr>
+        <w:i/>
+        <w:iCs/>
+      </w:rPr>
+    </w:lvl>
+    <w:lvl w:ilvl="4">
+      <w:start w:val="1"/>
+      <w:numFmt w:val="decimal"/>
+      <w:lvlText w:val="%5."/>
+      <w:lvlJc w:val="left"/>
+      <w:pPr>
+        <w:tabs>
+          <w:tab w:val="num" w:pos="2160"/>
+        </w:tabs>
+        <w:ind w:left="2160" w:hanging="360"/>
+      </w:pPr>
+      <w:rPr>
+        <w:i/>
+        <w:iCs/>
+      </w:rPr>
+    </w:lvl>
+    <w:lvl w:ilvl="5">
+      <w:start w:val="1"/>
+      <w:numFmt w:val="decimal"/>
+      <w:lvlText w:val="%6."/>
+      <w:lvlJc w:val="left"/>
+      <w:pPr>
+        <w:tabs>
+          <w:tab w:val="num" w:pos="2520"/>
+        </w:tabs>
+        <w:ind w:left="2520" w:hanging="360"/>
+      </w:pPr>
+      <w:rPr>
+        <w:i/>
+        <w:iCs/>
+      </w:rPr>
+    </w:lvl>
+    <w:lvl w:ilvl="6">
+      <w:start w:val="1"/>
+      <w:numFmt w:val="decimal"/>
+      <w:lvlText w:val="%7."/>
+      <w:lvlJc w:val="left"/>
+      <w:pPr>
+        <w:tabs>
+          <w:tab w:val="num" w:pos="2880"/>
+        </w:tabs>
+        <w:ind w:left="2880" w:hanging="360"/>
+      </w:pPr>
+      <w:rPr>
+        <w:i/>
+        <w:iCs/>
+      </w:rPr>
+    </w:lvl>
+    <w:lvl w:ilvl="7">
+      <w:start w:val="1"/>
+      <w:numFmt w:val="decimal"/>
+      <w:lvlText w:val="%8."/>
+      <w:lvlJc w:val="left"/>
+      <w:pPr>
+        <w:tabs>
+          <w:tab w:val="num" w:pos="3240"/>
+        </w:tabs>
+        <w:ind w:left="3240" w:hanging="360"/>
+      </w:pPr>
+      <w:rPr>
+        <w:i/>
+        <w:iCs/>
+      </w:rPr>
+    </w:lvl>
+    <w:lvl w:ilvl="8">
+      <w:start w:val="1"/>
+      <w:numFmt w:val="decimal"/>
+      <w:lvlText w:val="%9."/>
+      <w:lvlJc w:val="left"/>
+      <w:pPr>
+        <w:tabs>
+          <w:tab w:val="num" w:pos="3600"/>
+        </w:tabs>
+        <w:ind w:left="3600" w:hanging="360"/>
+      </w:pPr>
+      <w:rPr>
+        <w:i/>
+        <w:iCs/>
+      </w:rPr>
+    </w:lvl>
+  </w:abstractNum>
+  <w:abstractNum w:abstractNumId="1" w15:restartNumberingAfterBreak="0">
+    <w:nsid w:val="17B36705"/>
+    <w:multiLevelType w:val="multilevel"/>
+    <w:tmpl w:val="EB42CC4C"/>
     <w:lvl w:ilvl="0">
       <w:start w:val="1"/>
       <w:numFmt w:val="decimal"/>
@@ -959,290 +1092,189 @@
       </w:rPr>
     </w:lvl>
   </w:abstractNum>
-  <w:abstractNum w:abstractNumId="2">
-    <w:lvl w:ilvl="0">
+  <w:abstractNum w:abstractNumId="2" w15:restartNumberingAfterBreak="0">
+    <w:nsid w:val="45EC3875"/>
+    <w:multiLevelType w:val="hybridMultilevel"/>
+    <w:tmpl w:val="491AF6FC"/>
+    <w:lvl w:ilvl="0" w:tplc="0409000F">
       <w:start w:val="1"/>
       <w:numFmt w:val="decimal"/>
       <w:lvlText w:val="%1."/>
       <w:lvlJc w:val="left"/>
       <w:pPr>
-        <w:tabs>
-          <w:tab w:val="num" w:pos="0"/>
-        </w:tabs>
         <w:ind w:left="720" w:hanging="360"/>
       </w:pPr>
       <w:rPr>
-        <w:u w:val="none"/>
-      </w:rPr>
-    </w:lvl>
-    <w:lvl w:ilvl="1">
+        <w:rFonts w:hint="default"/>
+      </w:rPr>
+    </w:lvl>
+    <w:lvl w:ilvl="1" w:tplc="04090019" w:tentative="1">
       <w:start w:val="1"/>
       <w:numFmt w:val="lowerLetter"/>
       <w:lvlText w:val="%2."/>
       <w:lvlJc w:val="left"/>
       <w:pPr>
-        <w:tabs>
-          <w:tab w:val="num" w:pos="0"/>
-        </w:tabs>
         <w:ind w:left="1440" w:hanging="360"/>
       </w:pPr>
-      <w:rPr>
-        <w:u w:val="none"/>
-      </w:rPr>
-    </w:lvl>
-    <w:lvl w:ilvl="2">
+    </w:lvl>
+    <w:lvl w:ilvl="2" w:tplc="0409001B" w:tentative="1">
       <w:start w:val="1"/>
       <w:numFmt w:val="lowerRoman"/>
       <w:lvlText w:val="%3."/>
       <w:lvlJc w:val="right"/>
       <w:pPr>
-        <w:tabs>
-          <w:tab w:val="num" w:pos="0"/>
-        </w:tabs>
-        <w:ind w:left="2160" w:hanging="360"/>
-      </w:pPr>
-      <w:rPr>
-        <w:u w:val="none"/>
-      </w:rPr>
-    </w:lvl>
-    <w:lvl w:ilvl="3">
+        <w:ind w:left="2160" w:hanging="180"/>
+      </w:pPr>
+    </w:lvl>
+    <w:lvl w:ilvl="3" w:tplc="0409000F" w:tentative="1">
       <w:start w:val="1"/>
       <w:numFmt w:val="decimal"/>
       <w:lvlText w:val="%4."/>
       <w:lvlJc w:val="left"/>
       <w:pPr>
-        <w:tabs>
-          <w:tab w:val="num" w:pos="0"/>
-        </w:tabs>
         <w:ind w:left="2880" w:hanging="360"/>
       </w:pPr>
-      <w:rPr>
-        <w:u w:val="none"/>
-      </w:rPr>
-    </w:lvl>
-    <w:lvl w:ilvl="4">
+    </w:lvl>
+    <w:lvl w:ilvl="4" w:tplc="04090019" w:tentative="1">
       <w:start w:val="1"/>
       <w:numFmt w:val="lowerLetter"/>
       <w:lvlText w:val="%5."/>
       <w:lvlJc w:val="left"/>
       <w:pPr>
-        <w:tabs>
-          <w:tab w:val="num" w:pos="0"/>
-        </w:tabs>
         <w:ind w:left="3600" w:hanging="360"/>
       </w:pPr>
-      <w:rPr>
-        <w:u w:val="none"/>
-      </w:rPr>
-    </w:lvl>
-    <w:lvl w:ilvl="5">
+    </w:lvl>
+    <w:lvl w:ilvl="5" w:tplc="0409001B" w:tentative="1">
       <w:start w:val="1"/>
       <w:numFmt w:val="lowerRoman"/>
       <w:lvlText w:val="%6."/>
       <w:lvlJc w:val="right"/>
       <w:pPr>
-        <w:tabs>
-          <w:tab w:val="num" w:pos="0"/>
-        </w:tabs>
-        <w:ind w:left="4320" w:hanging="360"/>
-      </w:pPr>
-      <w:rPr>
-        <w:u w:val="none"/>
-      </w:rPr>
-    </w:lvl>
-    <w:lvl w:ilvl="6">
+        <w:ind w:left="4320" w:hanging="180"/>
+      </w:pPr>
+    </w:lvl>
+    <w:lvl w:ilvl="6" w:tplc="0409000F" w:tentative="1">
       <w:start w:val="1"/>
       <w:numFmt w:val="decimal"/>
       <w:lvlText w:val="%7."/>
       <w:lvlJc w:val="left"/>
       <w:pPr>
-        <w:tabs>
-          <w:tab w:val="num" w:pos="0"/>
-        </w:tabs>
         <w:ind w:left="5040" w:hanging="360"/>
       </w:pPr>
-      <w:rPr>
-        <w:u w:val="none"/>
-      </w:rPr>
-    </w:lvl>
-    <w:lvl w:ilvl="7">
+    </w:lvl>
+    <w:lvl w:ilvl="7" w:tplc="04090019" w:tentative="1">
       <w:start w:val="1"/>
       <w:numFmt w:val="lowerLetter"/>
       <w:lvlText w:val="%8."/>
       <w:lvlJc w:val="left"/>
       <w:pPr>
-        <w:tabs>
-          <w:tab w:val="num" w:pos="0"/>
-        </w:tabs>
         <w:ind w:left="5760" w:hanging="360"/>
       </w:pPr>
-      <w:rPr>
-        <w:u w:val="none"/>
-      </w:rPr>
-    </w:lvl>
-    <w:lvl w:ilvl="8">
+    </w:lvl>
+    <w:lvl w:ilvl="8" w:tplc="0409001B" w:tentative="1">
       <w:start w:val="1"/>
       <w:numFmt w:val="lowerRoman"/>
       <w:lvlText w:val="%9."/>
       <w:lvlJc w:val="right"/>
       <w:pPr>
-        <w:tabs>
-          <w:tab w:val="num" w:pos="0"/>
-        </w:tabs>
-        <w:ind w:left="6480" w:hanging="360"/>
-      </w:pPr>
-      <w:rPr>
-        <w:u w:val="none"/>
-      </w:rPr>
+        <w:ind w:left="6480" w:hanging="180"/>
+      </w:pPr>
     </w:lvl>
   </w:abstractNum>
-  <w:abstractNum w:abstractNumId="3">
-    <w:lvl w:ilvl="0">
+  <w:abstractNum w:abstractNumId="3" w15:restartNumberingAfterBreak="0">
+    <w:nsid w:val="49743B35"/>
+    <w:multiLevelType w:val="hybridMultilevel"/>
+    <w:tmpl w:val="0598F486"/>
+    <w:lvl w:ilvl="0" w:tplc="0409000F">
       <w:start w:val="1"/>
       <w:numFmt w:val="decimal"/>
       <w:lvlText w:val="%1."/>
       <w:lvlJc w:val="left"/>
       <w:pPr>
-        <w:tabs>
-          <w:tab w:val="num" w:pos="720"/>
-        </w:tabs>
         <w:ind w:left="720" w:hanging="360"/>
       </w:pPr>
       <w:rPr>
-        <w:i/>
-        <w:iCs/>
-      </w:rPr>
-    </w:lvl>
-    <w:lvl w:ilvl="1">
-      <w:start w:val="1"/>
-      <w:numFmt w:val="decimal"/>
+        <w:rFonts w:hint="default"/>
+        <w:i w:val="0"/>
+      </w:rPr>
+    </w:lvl>
+    <w:lvl w:ilvl="1" w:tplc="04090019" w:tentative="1">
+      <w:start w:val="1"/>
+      <w:numFmt w:val="lowerLetter"/>
       <w:lvlText w:val="%2."/>
       <w:lvlJc w:val="left"/>
       <w:pPr>
-        <w:tabs>
-          <w:tab w:val="num" w:pos="1080"/>
-        </w:tabs>
-        <w:ind w:left="1080" w:hanging="360"/>
-      </w:pPr>
-      <w:rPr>
-        <w:i/>
-        <w:iCs/>
-      </w:rPr>
-    </w:lvl>
-    <w:lvl w:ilvl="2">
-      <w:start w:val="1"/>
-      <w:numFmt w:val="decimal"/>
+        <w:ind w:left="1440" w:hanging="360"/>
+      </w:pPr>
+    </w:lvl>
+    <w:lvl w:ilvl="2" w:tplc="0409001B" w:tentative="1">
+      <w:start w:val="1"/>
+      <w:numFmt w:val="lowerRoman"/>
       <w:lvlText w:val="%3."/>
-      <w:lvlJc w:val="left"/>
-      <w:pPr>
-        <w:tabs>
-          <w:tab w:val="num" w:pos="1440"/>
-        </w:tabs>
-        <w:ind w:left="1440" w:hanging="360"/>
-      </w:pPr>
-      <w:rPr>
-        <w:i/>
-        <w:iCs/>
-      </w:rPr>
-    </w:lvl>
-    <w:lvl w:ilvl="3">
+      <w:lvlJc w:val="right"/>
+      <w:pPr>
+        <w:ind w:left="2160" w:hanging="180"/>
+      </w:pPr>
+    </w:lvl>
+    <w:lvl w:ilvl="3" w:tplc="0409000F" w:tentative="1">
       <w:start w:val="1"/>
       <w:numFmt w:val="decimal"/>
       <w:lvlText w:val="%4."/>
       <w:lvlJc w:val="left"/>
       <w:pPr>
-        <w:tabs>
-          <w:tab w:val="num" w:pos="1800"/>
-        </w:tabs>
-        <w:ind w:left="1800" w:hanging="360"/>
-      </w:pPr>
-      <w:rPr>
-        <w:i/>
-        <w:iCs/>
-      </w:rPr>
-    </w:lvl>
-    <w:lvl w:ilvl="4">
-      <w:start w:val="1"/>
-      <w:numFmt w:val="decimal"/>
+        <w:ind w:left="2880" w:hanging="360"/>
+      </w:pPr>
+    </w:lvl>
+    <w:lvl w:ilvl="4" w:tplc="04090019" w:tentative="1">
+      <w:start w:val="1"/>
+      <w:numFmt w:val="lowerLetter"/>
       <w:lvlText w:val="%5."/>
       <w:lvlJc w:val="left"/>
       <w:pPr>
-        <w:tabs>
-          <w:tab w:val="num" w:pos="2160"/>
-        </w:tabs>
-        <w:ind w:left="2160" w:hanging="360"/>
-      </w:pPr>
-      <w:rPr>
-        <w:i/>
-        <w:iCs/>
-      </w:rPr>
-    </w:lvl>
-    <w:lvl w:ilvl="5">
-      <w:start w:val="1"/>
-      <w:numFmt w:val="decimal"/>
+        <w:ind w:left="3600" w:hanging="360"/>
+      </w:pPr>
+    </w:lvl>
+    <w:lvl w:ilvl="5" w:tplc="0409001B" w:tentative="1">
+      <w:start w:val="1"/>
+      <w:numFmt w:val="lowerRoman"/>
       <w:lvlText w:val="%6."/>
-      <w:lvlJc w:val="left"/>
-      <w:pPr>
-        <w:tabs>
-          <w:tab w:val="num" w:pos="2520"/>
-        </w:tabs>
-        <w:ind w:left="2520" w:hanging="360"/>
-      </w:pPr>
-      <w:rPr>
-        <w:i/>
-        <w:iCs/>
-      </w:rPr>
-    </w:lvl>
-    <w:lvl w:ilvl="6">
+      <w:lvlJc w:val="right"/>
+      <w:pPr>
+        <w:ind w:left="4320" w:hanging="180"/>
+      </w:pPr>
+    </w:lvl>
+    <w:lvl w:ilvl="6" w:tplc="0409000F" w:tentative="1">
       <w:start w:val="1"/>
       <w:numFmt w:val="decimal"/>
       <w:lvlText w:val="%7."/>
       <w:lvlJc w:val="left"/>
       <w:pPr>
-        <w:tabs>
-          <w:tab w:val="num" w:pos="2880"/>
-        </w:tabs>
-        <w:ind w:left="2880" w:hanging="360"/>
-      </w:pPr>
-      <w:rPr>
-        <w:i/>
-        <w:iCs/>
-      </w:rPr>
-    </w:lvl>
-    <w:lvl w:ilvl="7">
-      <w:start w:val="1"/>
-      <w:numFmt w:val="decimal"/>
+        <w:ind w:left="5040" w:hanging="360"/>
+      </w:pPr>
+    </w:lvl>
+    <w:lvl w:ilvl="7" w:tplc="04090019" w:tentative="1">
+      <w:start w:val="1"/>
+      <w:numFmt w:val="lowerLetter"/>
       <w:lvlText w:val="%8."/>
       <w:lvlJc w:val="left"/>
       <w:pPr>
-        <w:tabs>
-          <w:tab w:val="num" w:pos="3240"/>
-        </w:tabs>
-        <w:ind w:left="3240" w:hanging="360"/>
-      </w:pPr>
-      <w:rPr>
-        <w:i/>
-        <w:iCs/>
-      </w:rPr>
-    </w:lvl>
-    <w:lvl w:ilvl="8">
-      <w:start w:val="1"/>
-      <w:numFmt w:val="decimal"/>
+        <w:ind w:left="5760" w:hanging="360"/>
+      </w:pPr>
+    </w:lvl>
+    <w:lvl w:ilvl="8" w:tplc="0409001B" w:tentative="1">
+      <w:start w:val="1"/>
+      <w:numFmt w:val="lowerRoman"/>
       <w:lvlText w:val="%9."/>
-      <w:lvlJc w:val="left"/>
-      <w:pPr>
-        <w:tabs>
-          <w:tab w:val="num" w:pos="3600"/>
-        </w:tabs>
-        <w:ind w:left="3600" w:hanging="360"/>
-      </w:pPr>
-      <w:rPr>
-        <w:i/>
-        <w:iCs/>
-      </w:rPr>
+      <w:lvlJc w:val="right"/>
+      <w:pPr>
+        <w:ind w:left="6480" w:hanging="180"/>
+      </w:pPr>
     </w:lvl>
   </w:abstractNum>
-  <w:abstractNum w:abstractNumId="4">
+  <w:abstractNum w:abstractNumId="4" w15:restartNumberingAfterBreak="0">
+    <w:nsid w:val="56721DC4"/>
+    <w:multiLevelType w:val="multilevel"/>
+    <w:tmpl w:val="440A7EEE"/>
     <w:lvl w:ilvl="0">
       <w:start w:val="1"/>
       <w:numFmt w:val="none"/>
@@ -1253,7 +1285,7 @@
         <w:tabs>
           <w:tab w:val="num" w:pos="0"/>
         </w:tabs>
-        <w:ind w:left="0" w:hanging="0"/>
+        <w:ind w:left="0" w:firstLine="0"/>
       </w:pPr>
     </w:lvl>
     <w:lvl w:ilvl="1">
@@ -1266,7 +1298,7 @@
         <w:tabs>
           <w:tab w:val="num" w:pos="0"/>
         </w:tabs>
-        <w:ind w:left="0" w:hanging="0"/>
+        <w:ind w:left="0" w:firstLine="0"/>
       </w:pPr>
     </w:lvl>
     <w:lvl w:ilvl="2">
@@ -1279,7 +1311,7 @@
         <w:tabs>
           <w:tab w:val="num" w:pos="0"/>
         </w:tabs>
-        <w:ind w:left="0" w:hanging="0"/>
+        <w:ind w:left="0" w:firstLine="0"/>
       </w:pPr>
     </w:lvl>
     <w:lvl w:ilvl="3">
@@ -1292,7 +1324,7 @@
         <w:tabs>
           <w:tab w:val="num" w:pos="0"/>
         </w:tabs>
-        <w:ind w:left="0" w:hanging="0"/>
+        <w:ind w:left="0" w:firstLine="0"/>
       </w:pPr>
     </w:lvl>
     <w:lvl w:ilvl="4">
@@ -1305,7 +1337,7 @@
         <w:tabs>
           <w:tab w:val="num" w:pos="0"/>
         </w:tabs>
-        <w:ind w:left="0" w:hanging="0"/>
+        <w:ind w:left="0" w:firstLine="0"/>
       </w:pPr>
     </w:lvl>
     <w:lvl w:ilvl="5">
@@ -1318,7 +1350,7 @@
         <w:tabs>
           <w:tab w:val="num" w:pos="0"/>
         </w:tabs>
-        <w:ind w:left="0" w:hanging="0"/>
+        <w:ind w:left="0" w:firstLine="0"/>
       </w:pPr>
     </w:lvl>
     <w:lvl w:ilvl="6">
@@ -1331,7 +1363,7 @@
         <w:tabs>
           <w:tab w:val="num" w:pos="0"/>
         </w:tabs>
-        <w:ind w:left="0" w:hanging="0"/>
+        <w:ind w:left="0" w:firstLine="0"/>
       </w:pPr>
     </w:lvl>
     <w:lvl w:ilvl="7">
@@ -1344,7 +1376,7 @@
         <w:tabs>
           <w:tab w:val="num" w:pos="0"/>
         </w:tabs>
-        <w:ind w:left="0" w:hanging="0"/>
+        <w:ind w:left="0" w:firstLine="0"/>
       </w:pPr>
     </w:lvl>
     <w:lvl w:ilvl="8">
@@ -1357,31 +1389,177 @@
         <w:tabs>
           <w:tab w:val="num" w:pos="0"/>
         </w:tabs>
-        <w:ind w:left="0" w:hanging="0"/>
+        <w:ind w:left="0" w:firstLine="0"/>
       </w:pPr>
     </w:lvl>
   </w:abstractNum>
-  <w:num w:numId="1">
+  <w:abstractNum w:abstractNumId="5" w15:restartNumberingAfterBreak="0">
+    <w:nsid w:val="6C8E4D9E"/>
+    <w:multiLevelType w:val="multilevel"/>
+    <w:tmpl w:val="C570D84E"/>
+    <w:lvl w:ilvl="0">
+      <w:start w:val="1"/>
+      <w:numFmt w:val="decimal"/>
+      <w:lvlText w:val="%1."/>
+      <w:lvlJc w:val="left"/>
+      <w:pPr>
+        <w:tabs>
+          <w:tab w:val="num" w:pos="0"/>
+        </w:tabs>
+        <w:ind w:left="720" w:hanging="360"/>
+      </w:pPr>
+      <w:rPr>
+        <w:u w:val="none"/>
+      </w:rPr>
+    </w:lvl>
+    <w:lvl w:ilvl="1">
+      <w:start w:val="1"/>
+      <w:numFmt w:val="lowerLetter"/>
+      <w:lvlText w:val="%2."/>
+      <w:lvlJc w:val="left"/>
+      <w:pPr>
+        <w:tabs>
+          <w:tab w:val="num" w:pos="0"/>
+        </w:tabs>
+        <w:ind w:left="1440" w:hanging="360"/>
+      </w:pPr>
+      <w:rPr>
+        <w:u w:val="none"/>
+      </w:rPr>
+    </w:lvl>
+    <w:lvl w:ilvl="2">
+      <w:start w:val="1"/>
+      <w:numFmt w:val="lowerRoman"/>
+      <w:lvlText w:val="%3."/>
+      <w:lvlJc w:val="right"/>
+      <w:pPr>
+        <w:tabs>
+          <w:tab w:val="num" w:pos="0"/>
+        </w:tabs>
+        <w:ind w:left="2160" w:hanging="360"/>
+      </w:pPr>
+      <w:rPr>
+        <w:u w:val="none"/>
+      </w:rPr>
+    </w:lvl>
+    <w:lvl w:ilvl="3">
+      <w:start w:val="1"/>
+      <w:numFmt w:val="decimal"/>
+      <w:lvlText w:val="%4."/>
+      <w:lvlJc w:val="left"/>
+      <w:pPr>
+        <w:tabs>
+          <w:tab w:val="num" w:pos="0"/>
+        </w:tabs>
+        <w:ind w:left="2880" w:hanging="360"/>
+      </w:pPr>
+      <w:rPr>
+        <w:u w:val="none"/>
+      </w:rPr>
+    </w:lvl>
+    <w:lvl w:ilvl="4">
+      <w:start w:val="1"/>
+      <w:numFmt w:val="lowerLetter"/>
+      <w:lvlText w:val="%5."/>
+      <w:lvlJc w:val="left"/>
+      <w:pPr>
+        <w:tabs>
+          <w:tab w:val="num" w:pos="0"/>
+        </w:tabs>
+        <w:ind w:left="3600" w:hanging="360"/>
+      </w:pPr>
+      <w:rPr>
+        <w:u w:val="none"/>
+      </w:rPr>
+    </w:lvl>
+    <w:lvl w:ilvl="5">
+      <w:start w:val="1"/>
+      <w:numFmt w:val="lowerRoman"/>
+      <w:lvlText w:val="%6."/>
+      <w:lvlJc w:val="right"/>
+      <w:pPr>
+        <w:tabs>
+          <w:tab w:val="num" w:pos="0"/>
+        </w:tabs>
+        <w:ind w:left="4320" w:hanging="360"/>
+      </w:pPr>
+      <w:rPr>
+        <w:u w:val="none"/>
+      </w:rPr>
+    </w:lvl>
+    <w:lvl w:ilvl="6">
+      <w:start w:val="1"/>
+      <w:numFmt w:val="decimal"/>
+      <w:lvlText w:val="%7."/>
+      <w:lvlJc w:val="left"/>
+      <w:pPr>
+        <w:tabs>
+          <w:tab w:val="num" w:pos="0"/>
+        </w:tabs>
+        <w:ind w:left="5040" w:hanging="360"/>
+      </w:pPr>
+      <w:rPr>
+        <w:u w:val="none"/>
+      </w:rPr>
+    </w:lvl>
+    <w:lvl w:ilvl="7">
+      <w:start w:val="1"/>
+      <w:numFmt w:val="lowerLetter"/>
+      <w:lvlText w:val="%8."/>
+      <w:lvlJc w:val="left"/>
+      <w:pPr>
+        <w:tabs>
+          <w:tab w:val="num" w:pos="0"/>
+        </w:tabs>
+        <w:ind w:left="5760" w:hanging="360"/>
+      </w:pPr>
+      <w:rPr>
+        <w:u w:val="none"/>
+      </w:rPr>
+    </w:lvl>
+    <w:lvl w:ilvl="8">
+      <w:start w:val="1"/>
+      <w:numFmt w:val="lowerRoman"/>
+      <w:lvlText w:val="%9."/>
+      <w:lvlJc w:val="right"/>
+      <w:pPr>
+        <w:tabs>
+          <w:tab w:val="num" w:pos="0"/>
+        </w:tabs>
+        <w:ind w:left="6480" w:hanging="360"/>
+      </w:pPr>
+      <w:rPr>
+        <w:u w:val="none"/>
+      </w:rPr>
+    </w:lvl>
+  </w:abstractNum>
+  <w:num w:numId="1" w16cid:durableId="2038970426">
     <w:abstractNumId w:val="1"/>
   </w:num>
-  <w:num w:numId="2">
+  <w:num w:numId="2" w16cid:durableId="1926571668">
+    <w:abstractNumId w:val="5"/>
+  </w:num>
+  <w:num w:numId="3" w16cid:durableId="178666207">
+    <w:abstractNumId w:val="0"/>
+  </w:num>
+  <w:num w:numId="4" w16cid:durableId="1291126353">
+    <w:abstractNumId w:val="4"/>
+  </w:num>
+  <w:num w:numId="5" w16cid:durableId="1933396163">
     <w:abstractNumId w:val="2"/>
   </w:num>
-  <w:num w:numId="3">
+  <w:num w:numId="6" w16cid:durableId="479731560">
     <w:abstractNumId w:val="3"/>
-  </w:num>
-  <w:num w:numId="4">
-    <w:abstractNumId w:val="4"/>
   </w:num>
 </w:numbering>
 </file>
 
 <file path=word/styles.xml><?xml version="1.0" encoding="utf-8"?>
-<w:styles xmlns:w="http://schemas.openxmlformats.org/wordprocessingml/2006/main" xmlns:w14="http://schemas.microsoft.com/office/word/2010/wordml" xmlns:mc="http://schemas.openxmlformats.org/markup-compatibility/2006" mc:Ignorable="w14">
+<w:styles xmlns:mc="http://schemas.openxmlformats.org/markup-compatibility/2006" xmlns:r="http://schemas.openxmlformats.org/officeDocument/2006/relationships" xmlns:w="http://schemas.openxmlformats.org/wordprocessingml/2006/main" xmlns:w14="http://schemas.microsoft.com/office/word/2010/wordml" xmlns:w15="http://schemas.microsoft.com/office/word/2012/wordml" xmlns:w16cex="http://schemas.microsoft.com/office/word/2018/wordml/cex" xmlns:w16cid="http://schemas.microsoft.com/office/word/2016/wordml/cid" xmlns:w16="http://schemas.microsoft.com/office/word/2018/wordml" xmlns:w16du="http://schemas.microsoft.com/office/word/2023/wordml/word16du" xmlns:w16sdtdh="http://schemas.microsoft.com/office/word/2020/wordml/sdtdatahash" xmlns:w16se="http://schemas.microsoft.com/office/word/2015/wordml/symex" mc:Ignorable="w14 w15 w16se w16cid w16 w16cex w16sdtdh w16du">
   <w:docDefaults>
     <w:rPrDefault>
       <w:rPr>
-        <w:rFonts w:ascii="Arial" w:hAnsi="Arial" w:eastAsia="Arial" w:cs="Arial"/>
+        <w:rFonts w:ascii="Arial" w:eastAsia="Arial" w:hAnsi="Arial" w:cs="Arial"/>
         <w:sz w:val="22"/>
         <w:szCs w:val="22"/>
         <w:lang w:val="en-US" w:eastAsia="en-US" w:bidi="ar-SA"/>
@@ -1389,21 +1567,21 @@
     </w:rPrDefault>
     <w:pPrDefault>
       <w:pPr>
-        <w:suppressAutoHyphens w:val="true"/>
+        <w:suppressAutoHyphens/>
       </w:pPr>
     </w:pPrDefault>
   </w:docDefaults>
   <w:latentStyles w:defLockedState="0" w:defUIPriority="99" w:defSemiHidden="0" w:defUnhideWhenUsed="0" w:defQFormat="0" w:count="376">
     <w:lsdException w:name="Normal" w:uiPriority="0" w:qFormat="1"/>
     <w:lsdException w:name="heading 1" w:uiPriority="9" w:qFormat="1"/>
-    <w:lsdException w:name="heading 2" w:uiPriority="9" w:semiHidden="1" w:unhideWhenUsed="1" w:qFormat="1"/>
-    <w:lsdException w:name="heading 3" w:uiPriority="9" w:semiHidden="1" w:unhideWhenUsed="1" w:qFormat="1"/>
-    <w:lsdException w:name="heading 4" w:uiPriority="9" w:semiHidden="1" w:unhideWhenUsed="1" w:qFormat="1"/>
-    <w:lsdException w:name="heading 5" w:uiPriority="9" w:semiHidden="1" w:unhideWhenUsed="1" w:qFormat="1"/>
-    <w:lsdException w:name="heading 6" w:uiPriority="9" w:semiHidden="1" w:unhideWhenUsed="1" w:qFormat="1"/>
-    <w:lsdException w:name="heading 7" w:uiPriority="9" w:semiHidden="1" w:unhideWhenUsed="1" w:qFormat="1"/>
-    <w:lsdException w:name="heading 8" w:uiPriority="9" w:semiHidden="1" w:unhideWhenUsed="1" w:qFormat="1"/>
-    <w:lsdException w:name="heading 9" w:uiPriority="9" w:semiHidden="1" w:unhideWhenUsed="1" w:qFormat="1"/>
+    <w:lsdException w:name="heading 2" w:semiHidden="1" w:uiPriority="9" w:unhideWhenUsed="1" w:qFormat="1"/>
+    <w:lsdException w:name="heading 3" w:semiHidden="1" w:uiPriority="9" w:unhideWhenUsed="1" w:qFormat="1"/>
+    <w:lsdException w:name="heading 4" w:semiHidden="1" w:uiPriority="9" w:unhideWhenUsed="1" w:qFormat="1"/>
+    <w:lsdException w:name="heading 5" w:semiHidden="1" w:uiPriority="9" w:unhideWhenUsed="1" w:qFormat="1"/>
+    <w:lsdException w:name="heading 6" w:semiHidden="1" w:uiPriority="9" w:unhideWhenUsed="1" w:qFormat="1"/>
+    <w:lsdException w:name="heading 7" w:semiHidden="1" w:uiPriority="9" w:unhideWhenUsed="1" w:qFormat="1"/>
+    <w:lsdException w:name="heading 8" w:semiHidden="1" w:uiPriority="9" w:unhideWhenUsed="1" w:qFormat="1"/>
+    <w:lsdException w:name="heading 9" w:semiHidden="1" w:uiPriority="9" w:unhideWhenUsed="1" w:qFormat="1"/>
     <w:lsdException w:name="index 1" w:semiHidden="1" w:unhideWhenUsed="1"/>
     <w:lsdException w:name="index 2" w:semiHidden="1" w:unhideWhenUsed="1"/>
     <w:lsdException w:name="index 3" w:semiHidden="1" w:unhideWhenUsed="1"/>
@@ -1413,22 +1591,22 @@
     <w:lsdException w:name="index 7" w:semiHidden="1" w:unhideWhenUsed="1"/>
     <w:lsdException w:name="index 8" w:semiHidden="1" w:unhideWhenUsed="1"/>
     <w:lsdException w:name="index 9" w:semiHidden="1" w:unhideWhenUsed="1"/>
-    <w:lsdException w:name="toc 1" w:uiPriority="39" w:semiHidden="1" w:unhideWhenUsed="1"/>
-    <w:lsdException w:name="toc 2" w:uiPriority="39" w:semiHidden="1" w:unhideWhenUsed="1"/>
-    <w:lsdException w:name="toc 3" w:uiPriority="39" w:semiHidden="1" w:unhideWhenUsed="1"/>
-    <w:lsdException w:name="toc 4" w:uiPriority="39" w:semiHidden="1" w:unhideWhenUsed="1"/>
-    <w:lsdException w:name="toc 5" w:uiPriority="39" w:semiHidden="1" w:unhideWhenUsed="1"/>
-    <w:lsdException w:name="toc 6" w:uiPriority="39" w:semiHidden="1" w:unhideWhenUsed="1"/>
-    <w:lsdException w:name="toc 7" w:uiPriority="39" w:semiHidden="1" w:unhideWhenUsed="1"/>
-    <w:lsdException w:name="toc 8" w:uiPriority="39" w:semiHidden="1" w:unhideWhenUsed="1"/>
-    <w:lsdException w:name="toc 9" w:uiPriority="39" w:semiHidden="1" w:unhideWhenUsed="1"/>
+    <w:lsdException w:name="toc 1" w:semiHidden="1" w:uiPriority="39" w:unhideWhenUsed="1"/>
+    <w:lsdException w:name="toc 2" w:semiHidden="1" w:uiPriority="39" w:unhideWhenUsed="1"/>
+    <w:lsdException w:name="toc 3" w:semiHidden="1" w:uiPriority="39" w:unhideWhenUsed="1"/>
+    <w:lsdException w:name="toc 4" w:semiHidden="1" w:uiPriority="39" w:unhideWhenUsed="1"/>
+    <w:lsdException w:name="toc 5" w:semiHidden="1" w:uiPriority="39" w:unhideWhenUsed="1"/>
+    <w:lsdException w:name="toc 6" w:semiHidden="1" w:uiPriority="39" w:unhideWhenUsed="1"/>
+    <w:lsdException w:name="toc 7" w:semiHidden="1" w:uiPriority="39" w:unhideWhenUsed="1"/>
+    <w:lsdException w:name="toc 8" w:semiHidden="1" w:uiPriority="39" w:unhideWhenUsed="1"/>
+    <w:lsdException w:name="toc 9" w:semiHidden="1" w:uiPriority="39" w:unhideWhenUsed="1"/>
     <w:lsdException w:name="Normal Indent" w:semiHidden="1" w:unhideWhenUsed="1"/>
     <w:lsdException w:name="footnote text" w:semiHidden="1" w:unhideWhenUsed="1"/>
     <w:lsdException w:name="annotation text" w:semiHidden="1" w:unhideWhenUsed="1"/>
     <w:lsdException w:name="header" w:semiHidden="1" w:unhideWhenUsed="1"/>
     <w:lsdException w:name="footer" w:semiHidden="1" w:unhideWhenUsed="1"/>
     <w:lsdException w:name="index heading" w:semiHidden="1" w:unhideWhenUsed="1"/>
-    <w:lsdException w:name="caption" w:uiPriority="35" w:semiHidden="1" w:unhideWhenUsed="1" w:qFormat="1"/>
+    <w:lsdException w:name="caption" w:semiHidden="1" w:uiPriority="35" w:unhideWhenUsed="1" w:qFormat="1"/>
     <w:lsdException w:name="table of figures" w:semiHidden="1" w:unhideWhenUsed="1"/>
     <w:lsdException w:name="envelope address" w:semiHidden="1" w:unhideWhenUsed="1"/>
     <w:lsdException w:name="envelope return" w:semiHidden="1" w:unhideWhenUsed="1"/>
@@ -1459,7 +1637,7 @@
     <w:lsdException w:name="Title" w:uiPriority="10" w:qFormat="1"/>
     <w:lsdException w:name="Closing" w:semiHidden="1" w:unhideWhenUsed="1"/>
     <w:lsdException w:name="Signature" w:semiHidden="1" w:unhideWhenUsed="1"/>
-    <w:lsdException w:name="Default Paragraph Font" w:uiPriority="1" w:semiHidden="1" w:unhideWhenUsed="1"/>
+    <w:lsdException w:name="Default Paragraph Font" w:semiHidden="1" w:uiPriority="1" w:unhideWhenUsed="1"/>
     <w:lsdException w:name="Body Text" w:semiHidden="1" w:unhideWhenUsed="1"/>
     <w:lsdException w:name="Body Text Indent" w:semiHidden="1" w:unhideWhenUsed="1"/>
     <w:lsdException w:name="List Continue" w:semiHidden="1" w:unhideWhenUsed="1"/>
@@ -1659,8 +1837,8 @@
     <w:lsdException w:name="Subtle Reference" w:uiPriority="31" w:qFormat="1"/>
     <w:lsdException w:name="Intense Reference" w:uiPriority="32" w:qFormat="1"/>
     <w:lsdException w:name="Book Title" w:uiPriority="33" w:qFormat="1"/>
-    <w:lsdException w:name="Bibliography" w:uiPriority="37" w:semiHidden="1" w:unhideWhenUsed="1"/>
-    <w:lsdException w:name="TOC Heading" w:uiPriority="39" w:semiHidden="1" w:unhideWhenUsed="1" w:qFormat="1"/>
+    <w:lsdException w:name="Bibliography" w:semiHidden="1" w:uiPriority="37" w:unhideWhenUsed="1"/>
+    <w:lsdException w:name="TOC Heading" w:semiHidden="1" w:uiPriority="39" w:unhideWhenUsed="1" w:qFormat="1"/>
     <w:lsdException w:name="Plain Table 1" w:uiPriority="41"/>
     <w:lsdException w:name="Plain Table 2" w:uiPriority="42"/>
     <w:lsdException w:name="Plain Table 3" w:uiPriority="43"/>
@@ -1771,24 +1949,12 @@
     <w:lsdException w:name="Unresolved Mention" w:semiHidden="1" w:unhideWhenUsed="1"/>
     <w:lsdException w:name="Smart Link" w:semiHidden="1" w:unhideWhenUsed="1"/>
   </w:latentStyles>
-  <w:style w:type="paragraph" w:styleId="Normal" w:default="1">
+  <w:style w:type="paragraph" w:default="1" w:styleId="Normal">
     <w:name w:val="Normal"/>
     <w:qFormat/>
     <w:pPr>
-      <w:widowControl/>
-      <w:suppressAutoHyphens w:val="true"/>
-      <w:bidi w:val="0"/>
-      <w:spacing w:lineRule="auto" w:line="276" w:before="0" w:after="0"/>
-      <w:jc w:val="left"/>
+      <w:spacing w:line="276" w:lineRule="auto"/>
     </w:pPr>
-    <w:rPr>
-      <w:rFonts w:ascii="Arial" w:hAnsi="Arial" w:eastAsia="Arial" w:cs="Arial"/>
-      <w:color w:val="auto"/>
-      <w:kern w:val="0"/>
-      <w:sz w:val="22"/>
-      <w:szCs w:val="22"/>
-      <w:lang w:val="en-US" w:eastAsia="en-US" w:bidi="ar-SA"/>
-    </w:rPr>
   </w:style>
   <w:style w:type="paragraph" w:styleId="Heading1">
     <w:name w:val="heading 1"/>
@@ -1797,7 +1963,7 @@
     <w:uiPriority w:val="9"/>
     <w:qFormat/>
     <w:pPr>
-      <w:keepNext w:val="true"/>
+      <w:keepNext/>
       <w:keepLines/>
       <w:spacing w:before="400" w:after="120"/>
       <w:outlineLvl w:val="0"/>
@@ -1816,7 +1982,7 @@
     <w:unhideWhenUsed/>
     <w:qFormat/>
     <w:pPr>
-      <w:keepNext w:val="true"/>
+      <w:keepNext/>
       <w:keepLines/>
       <w:spacing w:before="360" w:after="120"/>
       <w:outlineLvl w:val="1"/>
@@ -1835,7 +2001,7 @@
     <w:unhideWhenUsed/>
     <w:qFormat/>
     <w:pPr>
-      <w:keepNext w:val="true"/>
+      <w:keepNext/>
       <w:keepLines/>
       <w:spacing w:before="320" w:after="80"/>
       <w:outlineLvl w:val="2"/>
@@ -1855,7 +2021,7 @@
     <w:unhideWhenUsed/>
     <w:qFormat/>
     <w:pPr>
-      <w:keepNext w:val="true"/>
+      <w:keepNext/>
       <w:keepLines/>
       <w:spacing w:before="280" w:after="80"/>
       <w:outlineLvl w:val="3"/>
@@ -1875,7 +2041,7 @@
     <w:unhideWhenUsed/>
     <w:qFormat/>
     <w:pPr>
-      <w:keepNext w:val="true"/>
+      <w:keepNext/>
       <w:keepLines/>
       <w:spacing w:before="240" w:after="80"/>
       <w:outlineLvl w:val="4"/>
@@ -1893,7 +2059,7 @@
     <w:unhideWhenUsed/>
     <w:qFormat/>
     <w:pPr>
-      <w:keepNext w:val="true"/>
+      <w:keepNext/>
       <w:keepLines/>
       <w:spacing w:before="240" w:after="80"/>
       <w:outlineLvl w:val="5"/>
@@ -1903,22 +2069,41 @@
       <w:color w:val="666666"/>
     </w:rPr>
   </w:style>
-  <w:style w:type="character" w:styleId="DefaultParagraphFont" w:default="1">
+  <w:style w:type="character" w:default="1" w:styleId="DefaultParagraphFont">
     <w:name w:val="Default Paragraph Font"/>
     <w:uiPriority w:val="1"/>
     <w:semiHidden/>
     <w:unhideWhenUsed/>
-    <w:qFormat/>
-    <w:rPr/>
+  </w:style>
+  <w:style w:type="table" w:default="1" w:styleId="TableNormal">
+    <w:name w:val="Normal Table"/>
+    <w:uiPriority w:val="99"/>
+    <w:semiHidden/>
+    <w:unhideWhenUsed/>
+    <w:tblPr>
+      <w:tblInd w:w="0" w:type="dxa"/>
+      <w:tblCellMar>
+        <w:top w:w="0" w:type="dxa"/>
+        <w:left w:w="108" w:type="dxa"/>
+        <w:bottom w:w="0" w:type="dxa"/>
+        <w:right w:w="108" w:type="dxa"/>
+      </w:tblCellMar>
+    </w:tblPr>
+  </w:style>
+  <w:style w:type="numbering" w:default="1" w:styleId="NoList">
+    <w:name w:val="No List"/>
+    <w:uiPriority w:val="99"/>
+    <w:semiHidden/>
+    <w:unhideWhenUsed/>
   </w:style>
   <w:style w:type="character" w:styleId="Hyperlink">
     <w:name w:val="Hyperlink"/>
     <w:basedOn w:val="DefaultParagraphFont"/>
     <w:uiPriority w:val="99"/>
     <w:unhideWhenUsed/>
-    <w:rsid w:val="00346c89"/>
+    <w:rsid w:val="00346C89"/>
     <w:rPr>
-      <w:color w:themeColor="hyperlink" w:val="0000FF"/>
+      <w:color w:val="0000FF" w:themeColor="hyperlink"/>
       <w:u w:val="single"/>
     </w:rPr>
   </w:style>
@@ -1929,20 +2114,20 @@
     <w:semiHidden/>
     <w:unhideWhenUsed/>
     <w:qFormat/>
-    <w:rsid w:val="00346c89"/>
+    <w:rsid w:val="00346C89"/>
     <w:rPr>
       <w:color w:val="605E5C"/>
-      <w:shd w:fill="E1DFDD" w:val="clear"/>
+      <w:shd w:val="clear" w:color="auto" w:fill="E1DFDD"/>
     </w:rPr>
   </w:style>
-  <w:style w:type="character" w:styleId="Bullets">
+  <w:style w:type="character" w:customStyle="1" w:styleId="Bullets">
     <w:name w:val="Bullets"/>
     <w:qFormat/>
     <w:rPr>
-      <w:rFonts w:ascii="OpenSymbol" w:hAnsi="OpenSymbol" w:eastAsia="OpenSymbol" w:cs="OpenSymbol"/>
+      <w:rFonts w:ascii="OpenSymbol" w:eastAsia="OpenSymbol" w:hAnsi="OpenSymbol" w:cs="OpenSymbol"/>
     </w:rPr>
   </w:style>
-  <w:style w:type="character" w:styleId="NumberingSymbols">
+  <w:style w:type="character" w:customStyle="1" w:styleId="NumberingSymbols">
     <w:name w:val="Numbering Symbols"/>
     <w:qFormat/>
     <w:rPr>
@@ -1950,17 +2135,17 @@
       <w:iCs/>
     </w:rPr>
   </w:style>
-  <w:style w:type="paragraph" w:styleId="Heading">
+  <w:style w:type="paragraph" w:customStyle="1" w:styleId="Heading">
     <w:name w:val="Heading"/>
     <w:basedOn w:val="Normal"/>
     <w:next w:val="BodyText"/>
     <w:qFormat/>
     <w:pPr>
-      <w:keepNext w:val="true"/>
+      <w:keepNext/>
       <w:spacing w:before="240" w:after="120"/>
     </w:pPr>
     <w:rPr>
-      <w:rFonts w:ascii="Liberation Sans" w:hAnsi="Liberation Sans" w:eastAsia="Noto Sans CJK SC" w:cs="Lohit Devanagari"/>
+      <w:rFonts w:ascii="Liberation Sans" w:eastAsia="Noto Sans CJK SC" w:hAnsi="Liberation Sans" w:cs="Lohit Devanagari"/>
       <w:sz w:val="28"/>
       <w:szCs w:val="28"/>
     </w:rPr>
@@ -1969,14 +2154,12 @@
     <w:name w:val="Body Text"/>
     <w:basedOn w:val="Normal"/>
     <w:pPr>
-      <w:spacing w:lineRule="auto" w:line="276" w:before="0" w:after="140"/>
+      <w:spacing w:after="140"/>
     </w:pPr>
-    <w:rPr/>
   </w:style>
   <w:style w:type="paragraph" w:styleId="List">
     <w:name w:val="List"/>
     <w:basedOn w:val="BodyText"/>
-    <w:pPr/>
     <w:rPr>
       <w:rFonts w:cs="Lohit Devanagari"/>
     </w:rPr>
@@ -1997,7 +2180,7 @@
       <w:szCs w:val="24"/>
     </w:rPr>
   </w:style>
-  <w:style w:type="paragraph" w:styleId="Index">
+  <w:style w:type="paragraph" w:customStyle="1" w:styleId="Index">
     <w:name w:val="Index"/>
     <w:basedOn w:val="Normal"/>
     <w:qFormat/>
@@ -2015,9 +2198,9 @@
     <w:uiPriority w:val="10"/>
     <w:qFormat/>
     <w:pPr>
-      <w:keepNext w:val="true"/>
+      <w:keepNext/>
       <w:keepLines/>
-      <w:spacing w:before="0" w:after="60"/>
+      <w:spacing w:after="60"/>
     </w:pPr>
     <w:rPr>
       <w:sz w:val="52"/>
@@ -2031,9 +2214,9 @@
     <w:uiPriority w:val="11"/>
     <w:qFormat/>
     <w:pPr>
-      <w:keepNext w:val="true"/>
+      <w:keepNext/>
       <w:keepLines/>
-      <w:spacing w:before="0" w:after="320"/>
+      <w:spacing w:after="320"/>
     </w:pPr>
     <w:rPr>
       <w:color w:val="666666"/>
@@ -2041,66 +2224,56 @@
       <w:szCs w:val="30"/>
     </w:rPr>
   </w:style>
-  <w:style w:type="numbering" w:styleId="NoList" w:default="1">
-    <w:name w:val="No List"/>
-    <w:uiPriority w:val="99"/>
-    <w:semiHidden/>
-    <w:unhideWhenUsed/>
+  <w:style w:type="paragraph" w:styleId="ListParagraph">
+    <w:name w:val="List Paragraph"/>
+    <w:basedOn w:val="Normal"/>
+    <w:uiPriority w:val="34"/>
     <w:qFormat/>
-  </w:style>
-  <w:style w:type="table" w:default="1" w:styleId="TableNormal">
-    <w:name w:val="Normal Table"/>
-    <w:uiPriority w:val="99"/>
-    <w:semiHidden/>
-    <w:unhideWhenUsed/>
-    <w:tblPr>
-      <w:tblCellMar>
-        <w:top w:w="0" w:type="dxa"/>
-        <w:left w:w="108" w:type="dxa"/>
-        <w:bottom w:w="0" w:type="dxa"/>
-        <w:right w:w="108" w:type="dxa"/>
-      </w:tblCellMar>
-    </w:tblPr>
+    <w:rsid w:val="009E4132"/>
+    <w:pPr>
+      <w:ind w:left="720"/>
+      <w:contextualSpacing/>
+    </w:pPr>
   </w:style>
 </w:styles>
 </file>
 
 <file path=word/theme/theme1.xml><?xml version="1.0" encoding="utf-8"?>
-<a:theme xmlns:a="http://schemas.openxmlformats.org/drawingml/2006/main" xmlns:r="http://schemas.openxmlformats.org/officeDocument/2006/relationships" name="Office Theme">
+<a:theme xmlns:a="http://schemas.openxmlformats.org/drawingml/2006/main" name="Office Theme">
   <a:themeElements>
     <a:clrScheme name="Office">
       <a:dk1>
         <a:srgbClr val="000000"/>
       </a:dk1>
       <a:lt1>
-        <a:srgbClr val="ffffff"/>
+        <a:srgbClr val="FFFFFF"/>
       </a:lt1>
       <a:dk2>
-        <a:srgbClr val="1f497d"/>
+        <a:srgbClr val="1F497D"/>
       </a:dk2>
       <a:lt2>
-        <a:srgbClr val="eeece1"/>
+        <a:srgbClr val="EEECE1"/>
       </a:lt2>
       <a:accent1>
-        <a:srgbClr val="4f81bd"/>
+        <a:srgbClr val="4F81BD"/>
       </a:accent1>
       <a:accent2>
-        <a:srgbClr val="c0504d"/>
+        <a:srgbClr val="C0504D"/>
       </a:accent2>
       <a:accent3>
-        <a:srgbClr val="9bbb59"/>
+        <a:srgbClr val="9BBB59"/>
       </a:accent3>
       <a:accent4>
-        <a:srgbClr val="8064a2"/>
+        <a:srgbClr val="8064A2"/>
       </a:accent4>
       <a:accent5>
-        <a:srgbClr val="4bacc6"/>
+        <a:srgbClr val="4BACC6"/>
       </a:accent5>
       <a:accent6>
-        <a:srgbClr val="f79646"/>
+        <a:srgbClr val="F79646"/>
       </a:accent6>
       <a:hlink>
-        <a:srgbClr val="0000ff"/>
+        <a:srgbClr val="0000FF"/>
       </a:hlink>
       <a:folHlink>
         <a:srgbClr val="800080"/>
@@ -2108,12 +2281,12 @@
     </a:clrScheme>
     <a:fontScheme name="Office">
       <a:majorFont>
-        <a:latin typeface="Calibri" pitchFamily="0" charset="1"/>
+        <a:latin typeface="Calibri"/>
         <a:ea typeface=""/>
         <a:cs typeface=""/>
       </a:majorFont>
       <a:minorFont>
-        <a:latin typeface="Cambria" pitchFamily="0" charset="1"/>
+        <a:latin typeface="Cambria"/>
         <a:ea typeface=""/>
         <a:cs typeface=""/>
       </a:minorFont>
@@ -2142,7 +2315,7 @@
             </a:gs>
           </a:gsLst>
           <a:lin ang="16200000" scaled="1"/>
-          <a:tileRect l="0" t="0" r="0" b="0"/>
+          <a:tileRect/>
         </a:gradFill>
         <a:gradFill>
           <a:gsLst>
@@ -2160,7 +2333,7 @@
             </a:gs>
           </a:gsLst>
           <a:lin ang="16200000" scaled="0"/>
-          <a:tileRect l="0" t="0" r="0" b="0"/>
+          <a:tileRect/>
         </a:gradFill>
       </a:fillStyleLst>
       <a:lnStyleLst>
@@ -2211,7 +2384,7 @@
           <a:path path="circle">
             <a:fillToRect l="50000" t="-80000" r="50000" b="180000"/>
           </a:path>
-          <a:tileRect l="0" t="0" r="0" b="0"/>
+          <a:tileRect/>
         </a:gradFill>
         <a:gradFill>
           <a:gsLst>
@@ -2229,10 +2402,12 @@
           <a:path path="circle">
             <a:fillToRect l="50000" t="50000" r="50000" b="50000"/>
           </a:path>
-          <a:tileRect l="0" t="0" r="0" b="0"/>
+          <a:tileRect/>
         </a:gradFill>
       </a:bgFillStyleLst>
     </a:fmtScheme>
   </a:themeElements>
+  <a:objectDefaults/>
+  <a:extraClrSchemeLst/>
 </a:theme>
 </file>